--- a/TEMP/input/p017r_GC_FP_+MHS_+_G1/tcn_p017r.docx
+++ b/TEMP/input/p017r_GC_FP_+MHS_+_G1/tcn_p017r.docx
@@ -6705,36 +6705,14 @@
     <w:rPrDefault>
       <w:rPr>
         <w:rFonts w:ascii="Arial" w:cs="Arial" w:eastAsia="Arial" w:hAnsi="Arial"/>
-        <w:b w:val="0"/>
-        <w:i w:val="0"/>
-        <w:smallCaps w:val="0"/>
-        <w:strike w:val="0"/>
-        <w:color w:val="000000"/>
         <w:sz w:val="22"/>
         <w:szCs w:val="22"/>
-        <w:u w:val="none"/>
-        <w:shd w:fill="auto" w:val="clear"/>
-        <w:vertAlign w:val="baseline"/>
         <w:lang w:val="en"/>
       </w:rPr>
     </w:rPrDefault>
     <w:pPrDefault>
       <w:pPr>
-        <w:keepNext w:val="0"/>
-        <w:keepLines w:val="0"/>
-        <w:widowControl w:val="1"/>
-        <w:pBdr>
-          <w:top w:space="0" w:sz="0" w:val="nil"/>
-          <w:left w:space="0" w:sz="0" w:val="nil"/>
-          <w:bottom w:space="0" w:sz="0" w:val="nil"/>
-          <w:right w:space="0" w:sz="0" w:val="nil"/>
-          <w:between w:space="0" w:sz="0" w:val="nil"/>
-        </w:pBdr>
-        <w:shd w:fill="auto" w:val="clear"/>
-        <w:spacing w:after="0" w:before="0" w:line="276" w:lineRule="auto"/>
-        <w:ind w:left="0" w:right="0" w:firstLine="0"/>
-        <w:contextualSpacing w:val="0"/>
-        <w:jc w:val="left"/>
+        <w:spacing w:line="276" w:lineRule="auto"/>
       </w:pPr>
     </w:pPrDefault>
   </w:docDefaults>

--- a/TEMP/input/p017r_GC_FP_+MHS_+_G1/tcn_p017r.docx
+++ b/TEMP/input/p017r_GC_FP_+MHS_+_G1/tcn_p017r.docx
@@ -1672,7 +1672,7 @@
           <w:szCs w:val="18"/>
           <w:rtl w:val="0"/>
         </w:rPr>
-        <w:t xml:space="preserve">&lt;/ms&gt;.</w:t>
+        <w:t xml:space="preserve">&lt;/ms&gt;</w:t>
       </w:r>
       <w:r>
         <w:rPr>
@@ -2020,7 +2020,7 @@
           <w:color w:val="000000"/>
           <w:rtl w:val="0"/>
         </w:rPr>
-        <w:t xml:space="preserve">importa&lt;exp&gt;n&lt;/exp&gt;ce</w:t>
+        <w:t xml:space="preserve">importa&lt;exp&gt;n&lt;/exp&gt;ce.</w:t>
       </w:r>
       <w:r>
         <w:rPr>
@@ -3620,7 +3620,7 @@
           <w:color w:val="000000"/>
           <w:rtl w:val="0"/>
         </w:rPr>
-        <w:t xml:space="preserve"> canon à cause</w:t>
+        <w:t xml:space="preserve"> canon, à cause</w:t>
       </w:r>
       <w:r>
         <w:rPr>
@@ -3698,7 +3698,7 @@
           <w:color w:val="000000"/>
           <w:rtl w:val="0"/>
         </w:rPr>
-        <w:t xml:space="preserve">de sa balle ne porte</w:t>
+        <w:t xml:space="preserve">de sa balle, ne porte</w:t>
       </w:r>
       <w:r>
         <w:rPr>
@@ -5269,41 +5269,14 @@
     </w:p>
     <w:p>
       <w:pPr>
-        <w:widowControl w:val="0"/>
-        <w:pBdr>
-          <w:top w:space="0" w:sz="0" w:val="nil"/>
-          <w:left w:space="0" w:sz="0" w:val="nil"/>
-          <w:bottom w:space="0" w:sz="0" w:val="nil"/>
-          <w:right w:space="0" w:sz="0" w:val="nil"/>
-          <w:between w:space="0" w:sz="0" w:val="nil"/>
-        </w:pBdr>
-        <w:shd w:fill="auto" w:val="clear"/>
-        <w:contextualSpacing w:val="0"/>
-        <w:rPr>
-          <w:color w:val="000000"/>
-        </w:rPr>
-      </w:pPr>
-      <w:r>
-        <w:rPr>
-          <w:color w:val="000000"/>
-          <w:rtl w:val="0"/>
-        </w:rPr>
-        <w:t xml:space="preserve">La bonne ligue de</w:t>
-      </w:r>
-      <w:r>
-        <w:rPr>
-          <w:rFonts w:ascii="Courier New" w:cs="Courier New" w:eastAsia="Courier New" w:hAnsi="Courier New"/>
-          <w:color w:val="a9a9a9"/>
-          <w:sz w:val="18"/>
-          <w:szCs w:val="18"/>
-          <w:rtl w:val="0"/>
-        </w:rPr>
-        <w:t xml:space="preserve">&lt;lb/&gt;</w:t>
-      </w:r>
-      <w:r>
-        <w:rPr>
-          <w:rtl w:val="0"/>
-        </w:rPr>
+        <w:contextualSpacing w:val="0"/>
+        <w:rPr/>
+      </w:pPr>
+      <w:r>
+        <w:rPr>
+          <w:rtl w:val="0"/>
+        </w:rPr>
+        <w:t xml:space="preserve">La bonne ligue de&lt;lb/&gt;</w:t>
       </w:r>
     </w:p>
     <w:p>
@@ -6524,7 +6497,7 @@
           <w:color w:val="000000"/>
           <w:rtl w:val="0"/>
         </w:rPr>
-        <w:t xml:space="preserve">Il fault pour bien </w:t>
+        <w:t xml:space="preserve">Il fault, pour bien </w:t>
       </w:r>
       <w:r>
         <w:rPr>
@@ -6558,7 +6531,7 @@
           <w:color w:val="000000"/>
           <w:rtl w:val="0"/>
         </w:rPr>
-        <w:t xml:space="preserve"> pointer une piece qu</w:t>
+        <w:t xml:space="preserve"> pointer une piece, qu</w:t>
       </w:r>
       <w:r>
         <w:rPr>
@@ -6610,7 +6583,7 @@
           <w:color w:val="000000"/>
           <w:rtl w:val="0"/>
         </w:rPr>
-        <w:t xml:space="preserve">culasse. Aultrement on ne pointe pas bien.</w:t>
+        <w:t xml:space="preserve">culasse. Aultrement, on ne pointe pas bien.</w:t>
       </w:r>
       <w:r>
         <w:rPr>

--- a/TEMP/input/p017r_GC_FP_+MHS_+_G1/tcn_p017r.docx
+++ b/TEMP/input/p017r_GC_FP_+MHS_+_G1/tcn_p017r.docx
@@ -176,24 +176,7 @@
           <w:szCs w:val="18"/>
           <w:rtl w:val="0"/>
         </w:rPr>
-        <w:t xml:space="preserve">&lt;id&gt;</w:t>
-      </w:r>
-      <w:r>
-        <w:rPr>
-          <w:color w:val="000000"/>
-          <w:rtl w:val="0"/>
-        </w:rPr>
-        <w:t xml:space="preserve">p017r_1</w:t>
-      </w:r>
-      <w:r>
-        <w:rPr>
-          <w:rFonts w:ascii="Courier New" w:cs="Courier New" w:eastAsia="Courier New" w:hAnsi="Courier New"/>
-          <w:color w:val="7f6000"/>
-          <w:sz w:val="18"/>
-          <w:szCs w:val="18"/>
-          <w:rtl w:val="0"/>
-        </w:rPr>
-        <w:t xml:space="preserve">&lt;/id&gt;</w:t>
+        <w:t xml:space="preserve">&lt;id&gt;p017r_1&lt;/id&gt;</w:t>
       </w:r>
       <w:r>
         <w:rPr>
@@ -4237,7 +4220,7 @@
         <w:rPr>
           <w:rtl w:val="0"/>
         </w:rPr>
-        <w:t xml:space="preserve">e</w:t>
+        <w:t xml:space="preserve">è</w:t>
       </w:r>
       <w:r>
         <w:rPr>

--- a/TEMP/input/p017r_GC_FP_+MHS_+_G1/tcn_p017r.docx
+++ b/TEMP/input/p017r_GC_FP_+MHS_+_G1/tcn_p017r.docx
@@ -583,7 +583,41 @@
           <w:color w:val="000000"/>
           <w:rtl w:val="0"/>
         </w:rPr>
-        <w:t xml:space="preserve">loing. Sa balle poise co&lt;exp&gt;mmun&lt;/exp&gt;ement du qualibre du roy 40 </w:t>
+        <w:t xml:space="preserve">loing. Sa balle poise co</w:t>
+      </w:r>
+      <w:r>
+        <w:rPr>
+          <w:rFonts w:ascii="Courier New" w:cs="Courier New" w:eastAsia="Courier New" w:hAnsi="Courier New"/>
+          <w:color w:val="a9a9a9"/>
+          <w:sz w:val="14"/>
+          <w:szCs w:val="14"/>
+          <w:rtl w:val="0"/>
+        </w:rPr>
+        <w:t xml:space="preserve">&lt;exp&gt;</w:t>
+      </w:r>
+      <w:r>
+        <w:rPr>
+          <w:color w:val="000000"/>
+          <w:rtl w:val="0"/>
+        </w:rPr>
+        <w:t xml:space="preserve">mmun</w:t>
+      </w:r>
+      <w:r>
+        <w:rPr>
+          <w:rFonts w:ascii="Courier New" w:cs="Courier New" w:eastAsia="Courier New" w:hAnsi="Courier New"/>
+          <w:color w:val="a9a9a9"/>
+          <w:sz w:val="14"/>
+          <w:szCs w:val="14"/>
+          <w:rtl w:val="0"/>
+        </w:rPr>
+        <w:t xml:space="preserve">&lt;/exp&gt;</w:t>
+      </w:r>
+      <w:r>
+        <w:rPr>
+          <w:color w:val="000000"/>
+          <w:rtl w:val="0"/>
+        </w:rPr>
+        <w:t xml:space="preserve">ement du </w:t>
       </w:r>
       <w:r>
         <w:rPr>
@@ -600,6 +634,57 @@
           <w:color w:val="000000"/>
           <w:rtl w:val="0"/>
         </w:rPr>
+        <w:t xml:space="preserve">qualibre du </w:t>
+      </w:r>
+      <w:r>
+        <w:rPr>
+          <w:rFonts w:ascii="Courier New" w:cs="Courier New" w:eastAsia="Courier New" w:hAnsi="Courier New"/>
+          <w:color w:val="0000ff"/>
+          <w:sz w:val="18"/>
+          <w:szCs w:val="18"/>
+          <w:rtl w:val="0"/>
+        </w:rPr>
+        <w:t xml:space="preserve">&lt;pro&gt;&lt;pn&gt;</w:t>
+      </w:r>
+      <w:r>
+        <w:rPr>
+          <w:color w:val="000000"/>
+          <w:rtl w:val="0"/>
+        </w:rPr>
+        <w:t xml:space="preserve">roy</w:t>
+      </w:r>
+      <w:r>
+        <w:rPr>
+          <w:rFonts w:ascii="Courier New" w:cs="Courier New" w:eastAsia="Courier New" w:hAnsi="Courier New"/>
+          <w:color w:val="0000ff"/>
+          <w:sz w:val="18"/>
+          <w:szCs w:val="18"/>
+          <w:rtl w:val="0"/>
+        </w:rPr>
+        <w:t xml:space="preserve">&lt;/pn&gt;&lt;/pro&gt;&lt;/ms&gt;</w:t>
+      </w:r>
+      <w:r>
+        <w:rPr>
+          <w:color w:val="000000"/>
+          <w:rtl w:val="0"/>
+        </w:rPr>
+        <w:t xml:space="preserve"> 40 </w:t>
+      </w:r>
+      <w:r>
+        <w:rPr>
+          <w:rFonts w:ascii="Courier New" w:cs="Courier New" w:eastAsia="Courier New" w:hAnsi="Courier New"/>
+          <w:color w:val="0000ff"/>
+          <w:sz w:val="18"/>
+          <w:szCs w:val="18"/>
+          <w:rtl w:val="0"/>
+        </w:rPr>
+        <w:t xml:space="preserve">&lt;ms&gt;</w:t>
+      </w:r>
+      <w:r>
+        <w:rPr>
+          <w:color w:val="000000"/>
+          <w:rtl w:val="0"/>
+        </w:rPr>
         <w:t xml:space="preserve">lb</w:t>
       </w:r>
       <w:r>
@@ -617,7 +702,24 @@
           <w:color w:val="000000"/>
           <w:rtl w:val="0"/>
         </w:rPr>
-        <w:t xml:space="preserve">. Il y a canon</w:t>
+        <w:t xml:space="preserve">. Il y a </w:t>
+      </w:r>
+      <w:r>
+        <w:rPr>
+          <w:rFonts w:ascii="Courier New" w:cs="Courier New" w:eastAsia="Courier New" w:hAnsi="Courier New"/>
+          <w:color w:val="0000ff"/>
+          <w:sz w:val="18"/>
+          <w:szCs w:val="18"/>
+          <w:rtl w:val="0"/>
+        </w:rPr>
+        <w:t xml:space="preserve">&lt;df&gt;</w:t>
+      </w:r>
+      <w:r>
+        <w:rPr>
+          <w:color w:val="000000"/>
+          <w:rtl w:val="0"/>
+        </w:rPr>
+        <w:t xml:space="preserve">canon</w:t>
       </w:r>
       <w:r>
         <w:rPr>
@@ -656,7 +758,24 @@
           <w:color w:val="000000"/>
           <w:rtl w:val="0"/>
         </w:rPr>
-        <w:t xml:space="preserve">perrier, qui poyse </w:t>
+        <w:t xml:space="preserve">perrier</w:t>
+      </w:r>
+      <w:r>
+        <w:rPr>
+          <w:rFonts w:ascii="Courier New" w:cs="Courier New" w:eastAsia="Courier New" w:hAnsi="Courier New"/>
+          <w:color w:val="0000ff"/>
+          <w:sz w:val="18"/>
+          <w:szCs w:val="18"/>
+          <w:rtl w:val="0"/>
+        </w:rPr>
+        <w:t xml:space="preserve">&lt;/df&gt;</w:t>
+      </w:r>
+      <w:r>
+        <w:rPr>
+          <w:color w:val="000000"/>
+          <w:rtl w:val="0"/>
+        </w:rPr>
+        <w:t xml:space="preserve">, qui poyse </w:t>
       </w:r>
       <w:r>
         <w:rPr>
@@ -686,7 +805,7 @@
           <w:color w:val="000000"/>
           <w:rtl w:val="0"/>
         </w:rPr>
-        <w:t xml:space="preserve">quintal</w:t>
+        <w:t xml:space="preserve">quintals</w:t>
       </w:r>
       <w:r>
         <w:rPr>
@@ -703,7 +822,7 @@
           <w:color w:val="000000"/>
           <w:rtl w:val="0"/>
         </w:rPr>
-        <w:t xml:space="preserve">s, qui sont petits canons court.</w:t>
+        <w:t xml:space="preserve">, qui sont petits canons court.</w:t>
       </w:r>
       <w:r>
         <w:rPr>
@@ -824,7 +943,92 @@
           <w:color w:val="000000"/>
           <w:rtl w:val="0"/>
         </w:rPr>
-        <w:t xml:space="preserve">Il porte grand balle de qualibre de roy co&lt;exp&gt;mm&lt;/exp&gt;e les aultres,</w:t>
+        <w:t xml:space="preserve">Il porte grand balle de </w:t>
+      </w:r>
+      <w:r>
+        <w:rPr>
+          <w:rFonts w:ascii="Courier New" w:cs="Courier New" w:eastAsia="Courier New" w:hAnsi="Courier New"/>
+          <w:color w:val="0000ff"/>
+          <w:sz w:val="18"/>
+          <w:szCs w:val="18"/>
+          <w:rtl w:val="0"/>
+        </w:rPr>
+        <w:t xml:space="preserve">&lt;ms&gt;</w:t>
+      </w:r>
+      <w:r>
+        <w:rPr>
+          <w:color w:val="000000"/>
+          <w:rtl w:val="0"/>
+        </w:rPr>
+        <w:t xml:space="preserve">qualibre de </w:t>
+      </w:r>
+      <w:r>
+        <w:rPr>
+          <w:rFonts w:ascii="Courier New" w:cs="Courier New" w:eastAsia="Courier New" w:hAnsi="Courier New"/>
+          <w:color w:val="0000ff"/>
+          <w:sz w:val="18"/>
+          <w:szCs w:val="18"/>
+          <w:rtl w:val="0"/>
+        </w:rPr>
+        <w:t xml:space="preserve">&lt;pro&gt;&lt;pn&gt;</w:t>
+      </w:r>
+      <w:r>
+        <w:rPr>
+          <w:color w:val="000000"/>
+          <w:rtl w:val="0"/>
+        </w:rPr>
+        <w:t xml:space="preserve">roy</w:t>
+      </w:r>
+      <w:r>
+        <w:rPr>
+          <w:rFonts w:ascii="Courier New" w:cs="Courier New" w:eastAsia="Courier New" w:hAnsi="Courier New"/>
+          <w:color w:val="0000ff"/>
+          <w:sz w:val="18"/>
+          <w:szCs w:val="18"/>
+          <w:rtl w:val="0"/>
+        </w:rPr>
+        <w:t xml:space="preserve">&lt;/pn&gt;&lt;/pro&gt;&lt;/ms&gt;</w:t>
+      </w:r>
+      <w:r>
+        <w:rPr>
+          <w:color w:val="000000"/>
+          <w:rtl w:val="0"/>
+        </w:rPr>
+        <w:t xml:space="preserve"> co</w:t>
+      </w:r>
+      <w:r>
+        <w:rPr>
+          <w:rFonts w:ascii="Courier New" w:cs="Courier New" w:eastAsia="Courier New" w:hAnsi="Courier New"/>
+          <w:color w:val="a9a9a9"/>
+          <w:sz w:val="14"/>
+          <w:szCs w:val="14"/>
+          <w:rtl w:val="0"/>
+        </w:rPr>
+        <w:t xml:space="preserve">&lt;exp&gt;</w:t>
+      </w:r>
+      <w:r>
+        <w:rPr>
+          <w:color w:val="000000"/>
+          <w:rtl w:val="0"/>
+        </w:rPr>
+        <w:t xml:space="preserve">mm</w:t>
+      </w:r>
+      <w:r>
+        <w:rPr>
+          <w:rFonts w:ascii="Courier New" w:cs="Courier New" w:eastAsia="Courier New" w:hAnsi="Courier New"/>
+          <w:color w:val="a9a9a9"/>
+          <w:sz w:val="14"/>
+          <w:szCs w:val="14"/>
+          <w:rtl w:val="0"/>
+        </w:rPr>
+        <w:t xml:space="preserve">&lt;/exp&gt;</w:t>
+      </w:r>
+      <w:r>
+        <w:rPr>
+          <w:color w:val="000000"/>
+          <w:rtl w:val="0"/>
+        </w:rPr>
+        <w:t xml:space="preserve">e les aultres,</w:t>
       </w:r>
       <w:r>
         <w:rPr>
@@ -926,6 +1130,16 @@
       </w:r>
       <w:r>
         <w:rPr>
+          <w:rFonts w:ascii="Courier New" w:cs="Courier New" w:eastAsia="Courier New" w:hAnsi="Courier New"/>
+          <w:color w:val="0000ff"/>
+          <w:sz w:val="18"/>
+          <w:szCs w:val="18"/>
+          <w:rtl w:val="0"/>
+        </w:rPr>
+        <w:t xml:space="preserve">&lt;ms&gt;</w:t>
+      </w:r>
+      <w:r>
+        <w:rPr>
           <w:color w:val="000000"/>
           <w:rtl w:val="0"/>
         </w:rPr>
@@ -985,7 +1199,24 @@
           <w:color w:val="000000"/>
           <w:rtl w:val="0"/>
         </w:rPr>
-        <w:t xml:space="preserve"> un quart de balle. Le devant ne porte que</w:t>
+        <w:t xml:space="preserve"> un quart de balle</w:t>
+      </w:r>
+      <w:r>
+        <w:rPr>
+          <w:rFonts w:ascii="Courier New" w:cs="Courier New" w:eastAsia="Courier New" w:hAnsi="Courier New"/>
+          <w:color w:val="0000ff"/>
+          <w:sz w:val="18"/>
+          <w:szCs w:val="18"/>
+          <w:rtl w:val="0"/>
+        </w:rPr>
+        <w:t xml:space="preserve">&lt;/ms&gt;</w:t>
+      </w:r>
+      <w:r>
+        <w:rPr>
+          <w:color w:val="000000"/>
+          <w:rtl w:val="0"/>
+        </w:rPr>
+        <w:t xml:space="preserve">. Le devant ne porte que</w:t>
       </w:r>
       <w:r>
         <w:rPr>
@@ -1034,6 +1265,16 @@
       </w:r>
       <w:r>
         <w:rPr>
+          <w:rFonts w:ascii="Courier New" w:cs="Courier New" w:eastAsia="Courier New" w:hAnsi="Courier New"/>
+          <w:color w:val="0000ff"/>
+          <w:sz w:val="18"/>
+          <w:szCs w:val="18"/>
+          <w:rtl w:val="0"/>
+        </w:rPr>
+        <w:t xml:space="preserve">&lt;ms&gt;</w:t>
+      </w:r>
+      <w:r>
+        <w:rPr>
           <w:color w:val="000000"/>
           <w:rtl w:val="0"/>
         </w:rPr>
@@ -1080,7 +1321,24 @@
           <w:color w:val="000000"/>
           <w:rtl w:val="0"/>
         </w:rPr>
-        <w:t xml:space="preserve">une balle. Sa</w:t>
+        <w:t xml:space="preserve">une balle</w:t>
+      </w:r>
+      <w:r>
+        <w:rPr>
+          <w:rFonts w:ascii="Courier New" w:cs="Courier New" w:eastAsia="Courier New" w:hAnsi="Courier New"/>
+          <w:color w:val="0000ff"/>
+          <w:sz w:val="18"/>
+          <w:szCs w:val="18"/>
+          <w:rtl w:val="0"/>
+        </w:rPr>
+        <w:t xml:space="preserve">&lt;/ms&gt;</w:t>
+      </w:r>
+      <w:r>
+        <w:rPr>
+          <w:color w:val="000000"/>
+          <w:rtl w:val="0"/>
+        </w:rPr>
+        <w:t xml:space="preserve">. Sa</w:t>
       </w:r>
       <w:r>
         <w:rPr>
@@ -1252,6 +1510,10 @@
       </w:r>
       <w:r>
         <w:rPr>
+          <w:rFonts w:ascii="Courier New" w:cs="Courier New" w:eastAsia="Courier New" w:hAnsi="Courier New"/>
+          <w:color w:val="0000ff"/>
+          <w:sz w:val="18"/>
+          <w:szCs w:val="18"/>
           <w:rtl w:val="0"/>
         </w:rPr>
         <w:t xml:space="preserve">&lt;ill/&gt;</w:t>
@@ -1662,7 +1924,7 @@
           <w:color w:val="000000"/>
           <w:rtl w:val="0"/>
         </w:rPr>
-        <w:t xml:space="preserve"> de fine </w:t>
+        <w:t xml:space="preserve"> de </w:t>
       </w:r>
       <w:r>
         <w:rPr>
@@ -1679,7 +1941,20 @@
           <w:color w:val="000000"/>
           <w:rtl w:val="0"/>
         </w:rPr>
-        <w:t xml:space="preserve">pouldre</w:t>
+        <w:t xml:space="preserve">fine pouldre d</w:t>
+      </w:r>
+      <w:r>
+        <w:rPr>
+          <w:rtl w:val="0"/>
+        </w:rPr>
+        <w:t xml:space="preserve">’</w:t>
+      </w:r>
+      <w:r>
+        <w:rPr>
+          <w:color w:val="000000"/>
+          <w:rtl w:val="0"/>
+        </w:rPr>
+        <w:t xml:space="preserve">harquebus</w:t>
       </w:r>
       <w:r>
         <w:rPr>
@@ -1696,7 +1971,407 @@
           <w:color w:val="000000"/>
           <w:rtl w:val="0"/>
         </w:rPr>
-        <w:t xml:space="preserve"> d</w:t>
+        <w:t xml:space="preserve"> au lieu de</w:t>
+      </w:r>
+      <w:r>
+        <w:rPr>
+          <w:rFonts w:ascii="Courier New" w:cs="Courier New" w:eastAsia="Courier New" w:hAnsi="Courier New"/>
+          <w:color w:val="a9a9a9"/>
+          <w:sz w:val="18"/>
+          <w:szCs w:val="18"/>
+          <w:rtl w:val="0"/>
+        </w:rPr>
+        <w:t xml:space="preserve">&lt;lb/&gt;</w:t>
+      </w:r>
+      <w:r>
+        <w:rPr>
+          <w:rtl w:val="0"/>
+        </w:rPr>
+      </w:r>
+    </w:p>
+    <w:p>
+      <w:pPr>
+        <w:widowControl w:val="0"/>
+        <w:pBdr>
+          <w:top w:space="0" w:sz="0" w:val="nil"/>
+          <w:left w:space="0" w:sz="0" w:val="nil"/>
+          <w:bottom w:space="0" w:sz="0" w:val="nil"/>
+          <w:right w:space="0" w:sz="0" w:val="nil"/>
+          <w:between w:space="0" w:sz="0" w:val="nil"/>
+        </w:pBdr>
+        <w:shd w:fill="auto" w:val="clear"/>
+        <w:contextualSpacing w:val="0"/>
+        <w:rPr>
+          <w:color w:val="000000"/>
+        </w:rPr>
+      </w:pPr>
+      <w:r>
+        <w:rPr>
+          <w:rFonts w:ascii="Courier New" w:cs="Courier New" w:eastAsia="Courier New" w:hAnsi="Courier New"/>
+          <w:color w:val="0000ff"/>
+          <w:sz w:val="18"/>
+          <w:szCs w:val="18"/>
+          <w:rtl w:val="0"/>
+        </w:rPr>
+        <w:t xml:space="preserve">&lt;m&gt;</w:t>
+      </w:r>
+      <w:r>
+        <w:rPr>
+          <w:color w:val="000000"/>
+          <w:rtl w:val="0"/>
+        </w:rPr>
+        <w:t xml:space="preserve">pouldre ordinayre de canon</w:t>
+      </w:r>
+      <w:r>
+        <w:rPr>
+          <w:rFonts w:ascii="Courier New" w:cs="Courier New" w:eastAsia="Courier New" w:hAnsi="Courier New"/>
+          <w:color w:val="0000ff"/>
+          <w:sz w:val="18"/>
+          <w:szCs w:val="18"/>
+          <w:rtl w:val="0"/>
+        </w:rPr>
+        <w:t xml:space="preserve">&lt;/m&gt;</w:t>
+      </w:r>
+      <w:r>
+        <w:rPr>
+          <w:color w:val="000000"/>
+          <w:rtl w:val="0"/>
+        </w:rPr>
+        <w:t xml:space="preserve">. Et quattre bons </w:t>
+      </w:r>
+      <w:r>
+        <w:rPr>
+          <w:rFonts w:ascii="Courier New" w:cs="Courier New" w:eastAsia="Courier New" w:hAnsi="Courier New"/>
+          <w:color w:val="0000ff"/>
+          <w:sz w:val="18"/>
+          <w:szCs w:val="18"/>
+          <w:rtl w:val="0"/>
+        </w:rPr>
+        <w:t xml:space="preserve">&lt;al&gt;</w:t>
+      </w:r>
+      <w:r>
+        <w:rPr>
+          <w:color w:val="000000"/>
+          <w:rtl w:val="0"/>
+        </w:rPr>
+        <w:t xml:space="preserve">chevaulx</w:t>
+      </w:r>
+      <w:r>
+        <w:rPr>
+          <w:rFonts w:ascii="Courier New" w:cs="Courier New" w:eastAsia="Courier New" w:hAnsi="Courier New"/>
+          <w:color w:val="0000ff"/>
+          <w:sz w:val="18"/>
+          <w:szCs w:val="18"/>
+          <w:rtl w:val="0"/>
+        </w:rPr>
+        <w:t xml:space="preserve">&lt;/al&gt;</w:t>
+      </w:r>
+      <w:r>
+        <w:rPr>
+          <w:color w:val="000000"/>
+          <w:rtl w:val="0"/>
+        </w:rPr>
+        <w:t xml:space="preserve"> sont</w:t>
+      </w:r>
+      <w:r>
+        <w:rPr>
+          <w:rFonts w:ascii="Courier New" w:cs="Courier New" w:eastAsia="Courier New" w:hAnsi="Courier New"/>
+          <w:color w:val="a9a9a9"/>
+          <w:sz w:val="18"/>
+          <w:szCs w:val="18"/>
+          <w:rtl w:val="0"/>
+        </w:rPr>
+        <w:t xml:space="preserve">&lt;lb/&gt;</w:t>
+      </w:r>
+      <w:r>
+        <w:rPr>
+          <w:rtl w:val="0"/>
+        </w:rPr>
+      </w:r>
+    </w:p>
+    <w:p>
+      <w:pPr>
+        <w:widowControl w:val="0"/>
+        <w:pBdr>
+          <w:top w:space="0" w:sz="0" w:val="nil"/>
+          <w:left w:space="0" w:sz="0" w:val="nil"/>
+          <w:bottom w:space="0" w:sz="0" w:val="nil"/>
+          <w:right w:space="0" w:sz="0" w:val="nil"/>
+          <w:between w:space="0" w:sz="0" w:val="nil"/>
+        </w:pBdr>
+        <w:shd w:fill="auto" w:val="clear"/>
+        <w:contextualSpacing w:val="0"/>
+        <w:rPr>
+          <w:color w:val="000000"/>
+        </w:rPr>
+      </w:pPr>
+      <w:r>
+        <w:rPr>
+          <w:color w:val="000000"/>
+          <w:rtl w:val="0"/>
+        </w:rPr>
+        <w:t xml:space="preserve">suffisans pour les trainer. Ils sont aysés &amp;</w:t>
+      </w:r>
+      <w:r>
+        <w:rPr>
+          <w:rFonts w:ascii="Courier New" w:cs="Courier New" w:eastAsia="Courier New" w:hAnsi="Courier New"/>
+          <w:color w:val="a9a9a9"/>
+          <w:sz w:val="18"/>
+          <w:szCs w:val="18"/>
+          <w:rtl w:val="0"/>
+        </w:rPr>
+        <w:t xml:space="preserve">amp;</w:t>
+      </w:r>
+      <w:r>
+        <w:rPr>
+          <w:color w:val="000000"/>
+          <w:rtl w:val="0"/>
+        </w:rPr>
+        <w:t xml:space="preserve"> de prés ilz font</w:t>
+      </w:r>
+      <w:r>
+        <w:rPr>
+          <w:rFonts w:ascii="Courier New" w:cs="Courier New" w:eastAsia="Courier New" w:hAnsi="Courier New"/>
+          <w:color w:val="a9a9a9"/>
+          <w:sz w:val="18"/>
+          <w:szCs w:val="18"/>
+          <w:rtl w:val="0"/>
+        </w:rPr>
+        <w:t xml:space="preserve">&lt;lb/&gt;</w:t>
+      </w:r>
+      <w:r>
+        <w:rPr>
+          <w:rtl w:val="0"/>
+        </w:rPr>
+      </w:r>
+    </w:p>
+    <w:p>
+      <w:pPr>
+        <w:widowControl w:val="0"/>
+        <w:pBdr>
+          <w:top w:space="0" w:sz="0" w:val="nil"/>
+          <w:left w:space="0" w:sz="0" w:val="nil"/>
+          <w:bottom w:space="0" w:sz="0" w:val="nil"/>
+          <w:right w:space="0" w:sz="0" w:val="nil"/>
+          <w:between w:space="0" w:sz="0" w:val="nil"/>
+        </w:pBdr>
+        <w:shd w:fill="auto" w:val="clear"/>
+        <w:contextualSpacing w:val="0"/>
+        <w:rPr>
+          <w:color w:val="000000"/>
+        </w:rPr>
+      </w:pPr>
+      <w:r>
+        <w:rPr>
+          <w:color w:val="000000"/>
+          <w:rtl w:val="0"/>
+        </w:rPr>
+        <w:t xml:space="preserve">aultant de force co</w:t>
+      </w:r>
+      <w:r>
+        <w:rPr>
+          <w:rFonts w:ascii="Courier New" w:cs="Courier New" w:eastAsia="Courier New" w:hAnsi="Courier New"/>
+          <w:color w:val="a9a9a9"/>
+          <w:sz w:val="14"/>
+          <w:szCs w:val="14"/>
+          <w:rtl w:val="0"/>
+        </w:rPr>
+        <w:t xml:space="preserve">&lt;exp&gt;</w:t>
+      </w:r>
+      <w:r>
+        <w:rPr>
+          <w:color w:val="000000"/>
+          <w:rtl w:val="0"/>
+        </w:rPr>
+        <w:t xml:space="preserve">mm</w:t>
+      </w:r>
+      <w:r>
+        <w:rPr>
+          <w:rFonts w:ascii="Courier New" w:cs="Courier New" w:eastAsia="Courier New" w:hAnsi="Courier New"/>
+          <w:color w:val="a9a9a9"/>
+          <w:sz w:val="14"/>
+          <w:szCs w:val="14"/>
+          <w:rtl w:val="0"/>
+        </w:rPr>
+        <w:t xml:space="preserve">&lt;/exp&gt;</w:t>
+      </w:r>
+      <w:r>
+        <w:rPr>
+          <w:color w:val="000000"/>
+          <w:rtl w:val="0"/>
+        </w:rPr>
+        <w:t xml:space="preserve">e les grands, mesmement aulx </w:t>
+      </w:r>
+      <w:r>
+        <w:rPr>
+          <w:rFonts w:ascii="Courier New" w:cs="Courier New" w:eastAsia="Courier New" w:hAnsi="Courier New"/>
+          <w:color w:val="0000ff"/>
+          <w:sz w:val="18"/>
+          <w:szCs w:val="18"/>
+          <w:rtl w:val="0"/>
+        </w:rPr>
+        <w:t xml:space="preserve">&lt;env&gt;</w:t>
+      </w:r>
+      <w:r>
+        <w:rPr>
+          <w:color w:val="000000"/>
+          <w:rtl w:val="0"/>
+        </w:rPr>
+        <w:t xml:space="preserve">maysons</w:t>
+      </w:r>
+      <w:r>
+        <w:rPr>
+          <w:rFonts w:ascii="Courier New" w:cs="Courier New" w:eastAsia="Courier New" w:hAnsi="Courier New"/>
+          <w:color w:val="a9a9a9"/>
+          <w:sz w:val="18"/>
+          <w:szCs w:val="18"/>
+          <w:rtl w:val="0"/>
+        </w:rPr>
+        <w:t xml:space="preserve">&lt;lb/&gt;</w:t>
+      </w:r>
+      <w:r>
+        <w:rPr>
+          <w:rtl w:val="0"/>
+        </w:rPr>
+      </w:r>
+    </w:p>
+    <w:p>
+      <w:pPr>
+        <w:widowControl w:val="0"/>
+        <w:pBdr>
+          <w:top w:space="0" w:sz="0" w:val="nil"/>
+          <w:left w:space="0" w:sz="0" w:val="nil"/>
+          <w:bottom w:space="0" w:sz="0" w:val="nil"/>
+          <w:right w:space="0" w:sz="0" w:val="nil"/>
+          <w:between w:space="0" w:sz="0" w:val="nil"/>
+        </w:pBdr>
+        <w:shd w:fill="auto" w:val="clear"/>
+        <w:contextualSpacing w:val="0"/>
+        <w:rPr>
+          <w:color w:val="000000"/>
+        </w:rPr>
+      </w:pPr>
+      <w:r>
+        <w:rPr>
+          <w:color w:val="000000"/>
+          <w:rtl w:val="0"/>
+        </w:rPr>
+        <w:t xml:space="preserve">particulieres</w:t>
+      </w:r>
+      <w:r>
+        <w:rPr>
+          <w:rFonts w:ascii="Courier New" w:cs="Courier New" w:eastAsia="Courier New" w:hAnsi="Courier New"/>
+          <w:color w:val="0000ff"/>
+          <w:sz w:val="18"/>
+          <w:szCs w:val="18"/>
+          <w:rtl w:val="0"/>
+        </w:rPr>
+        <w:t xml:space="preserve">&lt;/env&gt;</w:t>
+      </w:r>
+      <w:r>
+        <w:rPr>
+          <w:color w:val="000000"/>
+          <w:rtl w:val="0"/>
+        </w:rPr>
+        <w:t xml:space="preserve"> &amp;</w:t>
+      </w:r>
+      <w:r>
+        <w:rPr>
+          <w:rFonts w:ascii="Courier New" w:cs="Courier New" w:eastAsia="Courier New" w:hAnsi="Courier New"/>
+          <w:color w:val="a9a9a9"/>
+          <w:sz w:val="18"/>
+          <w:szCs w:val="18"/>
+          <w:rtl w:val="0"/>
+        </w:rPr>
+        <w:t xml:space="preserve">amp;</w:t>
+      </w:r>
+      <w:r>
+        <w:rPr>
+          <w:color w:val="000000"/>
+          <w:rtl w:val="0"/>
+        </w:rPr>
+        <w:t xml:space="preserve"> </w:t>
+      </w:r>
+      <w:r>
+        <w:rPr>
+          <w:rFonts w:ascii="Courier New" w:cs="Courier New" w:eastAsia="Courier New" w:hAnsi="Courier New"/>
+          <w:color w:val="0000ff"/>
+          <w:sz w:val="18"/>
+          <w:szCs w:val="18"/>
+          <w:rtl w:val="0"/>
+        </w:rPr>
+        <w:t xml:space="preserve">&lt;env&gt;</w:t>
+      </w:r>
+      <w:r>
+        <w:rPr>
+          <w:color w:val="000000"/>
+          <w:rtl w:val="0"/>
+        </w:rPr>
+        <w:t xml:space="preserve">petites </w:t>
+      </w:r>
+      <w:r>
+        <w:rPr>
+          <w:rtl w:val="0"/>
+        </w:rPr>
+        <w:t xml:space="preserve">v</w:t>
+      </w:r>
+      <w:r>
+        <w:rPr>
+          <w:color w:val="000000"/>
+          <w:rtl w:val="0"/>
+        </w:rPr>
+        <w:t xml:space="preserve">illates</w:t>
+      </w:r>
+      <w:r>
+        <w:rPr>
+          <w:rFonts w:ascii="Courier New" w:cs="Courier New" w:eastAsia="Courier New" w:hAnsi="Courier New"/>
+          <w:color w:val="0000ff"/>
+          <w:sz w:val="18"/>
+          <w:szCs w:val="18"/>
+          <w:rtl w:val="0"/>
+        </w:rPr>
+        <w:t xml:space="preserve">&lt;/env&gt;</w:t>
+      </w:r>
+      <w:r>
+        <w:rPr>
+          <w:color w:val="000000"/>
+          <w:rtl w:val="0"/>
+        </w:rPr>
+        <w:t xml:space="preserve"> &amp;</w:t>
+      </w:r>
+      <w:r>
+        <w:rPr>
+          <w:rFonts w:ascii="Courier New" w:cs="Courier New" w:eastAsia="Courier New" w:hAnsi="Courier New"/>
+          <w:color w:val="a9a9a9"/>
+          <w:sz w:val="18"/>
+          <w:szCs w:val="18"/>
+          <w:rtl w:val="0"/>
+        </w:rPr>
+        <w:t xml:space="preserve">amp;</w:t>
+      </w:r>
+      <w:r>
+        <w:rPr>
+          <w:color w:val="000000"/>
+          <w:rtl w:val="0"/>
+        </w:rPr>
+        <w:t xml:space="preserve"> </w:t>
+      </w:r>
+      <w:r>
+        <w:rPr>
+          <w:rFonts w:ascii="Courier New" w:cs="Courier New" w:eastAsia="Courier New" w:hAnsi="Courier New"/>
+          <w:color w:val="0000ff"/>
+          <w:sz w:val="18"/>
+          <w:szCs w:val="18"/>
+          <w:rtl w:val="0"/>
+        </w:rPr>
+        <w:t xml:space="preserve">&lt;env&gt;</w:t>
+      </w:r>
+      <w:r>
+        <w:rPr>
+          <w:color w:val="000000"/>
+          <w:rtl w:val="0"/>
+        </w:rPr>
+        <w:t xml:space="preserve">forteresses de peu d</w:t>
       </w:r>
       <w:r>
         <w:rPr>
@@ -1709,301 +2384,58 @@
           <w:color w:val="000000"/>
           <w:rtl w:val="0"/>
         </w:rPr>
-        <w:t xml:space="preserve">harquebus au lieu de</w:t>
-      </w:r>
-      <w:r>
-        <w:rPr>
-          <w:rFonts w:ascii="Courier New" w:cs="Courier New" w:eastAsia="Courier New" w:hAnsi="Courier New"/>
-          <w:color w:val="a9a9a9"/>
-          <w:sz w:val="18"/>
-          <w:szCs w:val="18"/>
-          <w:rtl w:val="0"/>
-        </w:rPr>
-        <w:t xml:space="preserve">&lt;lb/&gt;</w:t>
-      </w:r>
-      <w:r>
-        <w:rPr>
-          <w:rtl w:val="0"/>
-        </w:rPr>
-      </w:r>
-    </w:p>
-    <w:p>
-      <w:pPr>
-        <w:widowControl w:val="0"/>
-        <w:pBdr>
-          <w:top w:space="0" w:sz="0" w:val="nil"/>
-          <w:left w:space="0" w:sz="0" w:val="nil"/>
-          <w:bottom w:space="0" w:sz="0" w:val="nil"/>
-          <w:right w:space="0" w:sz="0" w:val="nil"/>
-          <w:between w:space="0" w:sz="0" w:val="nil"/>
-        </w:pBdr>
-        <w:shd w:fill="auto" w:val="clear"/>
-        <w:contextualSpacing w:val="0"/>
-        <w:rPr>
-          <w:color w:val="000000"/>
-        </w:rPr>
-      </w:pPr>
-      <w:r>
-        <w:rPr>
-          <w:rFonts w:ascii="Courier New" w:cs="Courier New" w:eastAsia="Courier New" w:hAnsi="Courier New"/>
-          <w:color w:val="0000ff"/>
-          <w:sz w:val="18"/>
-          <w:szCs w:val="18"/>
-          <w:rtl w:val="0"/>
-        </w:rPr>
-        <w:t xml:space="preserve">&lt;m&gt;</w:t>
-      </w:r>
-      <w:r>
-        <w:rPr>
-          <w:color w:val="000000"/>
-          <w:rtl w:val="0"/>
-        </w:rPr>
-        <w:t xml:space="preserve">pouldre</w:t>
-      </w:r>
-      <w:r>
-        <w:rPr>
-          <w:rFonts w:ascii="Courier New" w:cs="Courier New" w:eastAsia="Courier New" w:hAnsi="Courier New"/>
-          <w:color w:val="0000ff"/>
-          <w:sz w:val="18"/>
-          <w:szCs w:val="18"/>
-          <w:rtl w:val="0"/>
-        </w:rPr>
-        <w:t xml:space="preserve">&lt;/m&gt;</w:t>
-      </w:r>
-      <w:r>
-        <w:rPr>
-          <w:color w:val="000000"/>
-          <w:rtl w:val="0"/>
-        </w:rPr>
-        <w:t xml:space="preserve"> ordinayre de canon. Et quattre bons </w:t>
-      </w:r>
-      <w:r>
-        <w:rPr>
-          <w:rFonts w:ascii="Courier New" w:cs="Courier New" w:eastAsia="Courier New" w:hAnsi="Courier New"/>
-          <w:color w:val="0000ff"/>
-          <w:sz w:val="18"/>
-          <w:szCs w:val="18"/>
-          <w:rtl w:val="0"/>
-        </w:rPr>
-        <w:t xml:space="preserve">&lt;al&gt;</w:t>
-      </w:r>
-      <w:r>
-        <w:rPr>
-          <w:color w:val="000000"/>
-          <w:rtl w:val="0"/>
-        </w:rPr>
-        <w:t xml:space="preserve">chevaulx</w:t>
-      </w:r>
-      <w:r>
-        <w:rPr>
-          <w:rFonts w:ascii="Courier New" w:cs="Courier New" w:eastAsia="Courier New" w:hAnsi="Courier New"/>
-          <w:color w:val="0000ff"/>
-          <w:sz w:val="18"/>
-          <w:szCs w:val="18"/>
-          <w:rtl w:val="0"/>
-        </w:rPr>
-        <w:t xml:space="preserve">&lt;/al&gt;</w:t>
-      </w:r>
-      <w:r>
-        <w:rPr>
-          <w:color w:val="000000"/>
-          <w:rtl w:val="0"/>
-        </w:rPr>
-        <w:t xml:space="preserve"> sont</w:t>
-      </w:r>
-      <w:r>
-        <w:rPr>
-          <w:rFonts w:ascii="Courier New" w:cs="Courier New" w:eastAsia="Courier New" w:hAnsi="Courier New"/>
-          <w:color w:val="a9a9a9"/>
-          <w:sz w:val="18"/>
-          <w:szCs w:val="18"/>
-          <w:rtl w:val="0"/>
-        </w:rPr>
-        <w:t xml:space="preserve">&lt;lb/&gt;</w:t>
-      </w:r>
-      <w:r>
-        <w:rPr>
-          <w:rtl w:val="0"/>
-        </w:rPr>
-      </w:r>
-    </w:p>
-    <w:p>
-      <w:pPr>
-        <w:widowControl w:val="0"/>
-        <w:pBdr>
-          <w:top w:space="0" w:sz="0" w:val="nil"/>
-          <w:left w:space="0" w:sz="0" w:val="nil"/>
-          <w:bottom w:space="0" w:sz="0" w:val="nil"/>
-          <w:right w:space="0" w:sz="0" w:val="nil"/>
-          <w:between w:space="0" w:sz="0" w:val="nil"/>
-        </w:pBdr>
-        <w:shd w:fill="auto" w:val="clear"/>
-        <w:contextualSpacing w:val="0"/>
-        <w:rPr>
-          <w:color w:val="000000"/>
-        </w:rPr>
-      </w:pPr>
-      <w:r>
-        <w:rPr>
-          <w:color w:val="000000"/>
-          <w:rtl w:val="0"/>
-        </w:rPr>
-        <w:t xml:space="preserve">suffisans pour les trainer. Ils sont aysés &amp;</w:t>
-      </w:r>
-      <w:r>
-        <w:rPr>
-          <w:rFonts w:ascii="Courier New" w:cs="Courier New" w:eastAsia="Courier New" w:hAnsi="Courier New"/>
-          <w:color w:val="a9a9a9"/>
-          <w:sz w:val="18"/>
-          <w:szCs w:val="18"/>
-          <w:rtl w:val="0"/>
-        </w:rPr>
-        <w:t xml:space="preserve">amp;</w:t>
-      </w:r>
-      <w:r>
-        <w:rPr>
-          <w:color w:val="000000"/>
-          <w:rtl w:val="0"/>
-        </w:rPr>
-        <w:t xml:space="preserve"> de prés ilz font</w:t>
-      </w:r>
-      <w:r>
-        <w:rPr>
-          <w:rFonts w:ascii="Courier New" w:cs="Courier New" w:eastAsia="Courier New" w:hAnsi="Courier New"/>
-          <w:color w:val="a9a9a9"/>
-          <w:sz w:val="18"/>
-          <w:szCs w:val="18"/>
-          <w:rtl w:val="0"/>
-        </w:rPr>
-        <w:t xml:space="preserve">&lt;lb/&gt;</w:t>
-      </w:r>
-      <w:r>
-        <w:rPr>
-          <w:rtl w:val="0"/>
-        </w:rPr>
-      </w:r>
-    </w:p>
-    <w:p>
-      <w:pPr>
-        <w:widowControl w:val="0"/>
-        <w:pBdr>
-          <w:top w:space="0" w:sz="0" w:val="nil"/>
-          <w:left w:space="0" w:sz="0" w:val="nil"/>
-          <w:bottom w:space="0" w:sz="0" w:val="nil"/>
-          <w:right w:space="0" w:sz="0" w:val="nil"/>
-          <w:between w:space="0" w:sz="0" w:val="nil"/>
-        </w:pBdr>
-        <w:shd w:fill="auto" w:val="clear"/>
-        <w:contextualSpacing w:val="0"/>
-        <w:rPr>
-          <w:color w:val="000000"/>
-        </w:rPr>
-      </w:pPr>
-      <w:r>
-        <w:rPr>
-          <w:color w:val="000000"/>
-          <w:rtl w:val="0"/>
-        </w:rPr>
-        <w:t xml:space="preserve">aultant de force co&lt;exp&gt;mm&lt;/exp&gt;e les grands, mesmement aulx maysons</w:t>
-      </w:r>
-      <w:r>
-        <w:rPr>
-          <w:rFonts w:ascii="Courier New" w:cs="Courier New" w:eastAsia="Courier New" w:hAnsi="Courier New"/>
-          <w:color w:val="a9a9a9"/>
-          <w:sz w:val="18"/>
-          <w:szCs w:val="18"/>
-          <w:rtl w:val="0"/>
-        </w:rPr>
-        <w:t xml:space="preserve">&lt;lb/&gt;</w:t>
-      </w:r>
-      <w:r>
-        <w:rPr>
-          <w:rtl w:val="0"/>
-        </w:rPr>
-      </w:r>
-    </w:p>
-    <w:p>
-      <w:pPr>
-        <w:widowControl w:val="0"/>
-        <w:pBdr>
-          <w:top w:space="0" w:sz="0" w:val="nil"/>
-          <w:left w:space="0" w:sz="0" w:val="nil"/>
-          <w:bottom w:space="0" w:sz="0" w:val="nil"/>
-          <w:right w:space="0" w:sz="0" w:val="nil"/>
-          <w:between w:space="0" w:sz="0" w:val="nil"/>
-        </w:pBdr>
-        <w:shd w:fill="auto" w:val="clear"/>
-        <w:contextualSpacing w:val="0"/>
-        <w:rPr>
-          <w:color w:val="000000"/>
-        </w:rPr>
-      </w:pPr>
-      <w:r>
-        <w:rPr>
-          <w:color w:val="000000"/>
-          <w:rtl w:val="0"/>
-        </w:rPr>
-        <w:t xml:space="preserve">particulieres &amp;</w:t>
-      </w:r>
-      <w:r>
-        <w:rPr>
-          <w:rFonts w:ascii="Courier New" w:cs="Courier New" w:eastAsia="Courier New" w:hAnsi="Courier New"/>
-          <w:color w:val="a9a9a9"/>
-          <w:sz w:val="18"/>
-          <w:szCs w:val="18"/>
-          <w:rtl w:val="0"/>
-        </w:rPr>
-        <w:t xml:space="preserve">amp;</w:t>
-      </w:r>
-      <w:r>
-        <w:rPr>
-          <w:color w:val="000000"/>
-          <w:rtl w:val="0"/>
-        </w:rPr>
-        <w:t xml:space="preserve"> petites </w:t>
-      </w:r>
-      <w:r>
-        <w:rPr>
-          <w:rtl w:val="0"/>
-        </w:rPr>
-        <w:t xml:space="preserve">v</w:t>
-      </w:r>
-      <w:r>
-        <w:rPr>
-          <w:color w:val="000000"/>
-          <w:rtl w:val="0"/>
-        </w:rPr>
-        <w:t xml:space="preserve">illates &amp;</w:t>
-      </w:r>
-      <w:r>
-        <w:rPr>
-          <w:rFonts w:ascii="Courier New" w:cs="Courier New" w:eastAsia="Courier New" w:hAnsi="Courier New"/>
-          <w:color w:val="a9a9a9"/>
-          <w:sz w:val="18"/>
-          <w:szCs w:val="18"/>
-          <w:rtl w:val="0"/>
-        </w:rPr>
-        <w:t xml:space="preserve">amp;</w:t>
-      </w:r>
-      <w:r>
-        <w:rPr>
-          <w:color w:val="000000"/>
-          <w:rtl w:val="0"/>
-        </w:rPr>
-        <w:t xml:space="preserve"> forteresses de peu d</w:t>
-      </w:r>
-      <w:r>
-        <w:rPr>
-          <w:rtl w:val="0"/>
-        </w:rPr>
-        <w:t xml:space="preserve">’</w:t>
-      </w:r>
-      <w:r>
-        <w:rPr>
-          <w:color w:val="000000"/>
-          <w:rtl w:val="0"/>
-        </w:rPr>
-        <w:t xml:space="preserve">importa&lt;exp&gt;n&lt;/exp&gt;ce.</w:t>
+        <w:t xml:space="preserve">importa</w:t>
+      </w:r>
+      <w:r>
+        <w:rPr>
+          <w:rFonts w:ascii="Courier New" w:cs="Courier New" w:eastAsia="Courier New" w:hAnsi="Courier New"/>
+          <w:color w:val="a9a9a9"/>
+          <w:sz w:val="14"/>
+          <w:szCs w:val="14"/>
+          <w:rtl w:val="0"/>
+        </w:rPr>
+        <w:t xml:space="preserve">&lt;exp&gt;</w:t>
+      </w:r>
+      <w:r>
+        <w:rPr>
+          <w:color w:val="000000"/>
+          <w:rtl w:val="0"/>
+        </w:rPr>
+        <w:t xml:space="preserve">n</w:t>
+      </w:r>
+      <w:r>
+        <w:rPr>
+          <w:rFonts w:ascii="Courier New" w:cs="Courier New" w:eastAsia="Courier New" w:hAnsi="Courier New"/>
+          <w:color w:val="a9a9a9"/>
+          <w:sz w:val="14"/>
+          <w:szCs w:val="14"/>
+          <w:rtl w:val="0"/>
+        </w:rPr>
+        <w:t xml:space="preserve">&lt;/exp&gt;</w:t>
+      </w:r>
+      <w:r>
+        <w:rPr>
+          <w:color w:val="000000"/>
+          <w:rtl w:val="0"/>
+        </w:rPr>
+        <w:t xml:space="preserve">ce</w:t>
+      </w:r>
+      <w:r>
+        <w:rPr>
+          <w:rFonts w:ascii="Courier New" w:cs="Courier New" w:eastAsia="Courier New" w:hAnsi="Courier New"/>
+          <w:color w:val="0000ff"/>
+          <w:sz w:val="18"/>
+          <w:szCs w:val="18"/>
+          <w:rtl w:val="0"/>
+        </w:rPr>
+        <w:t xml:space="preserve">&lt;/env&gt;</w:t>
+      </w:r>
+      <w:r>
+        <w:rPr>
+          <w:color w:val="000000"/>
+          <w:rtl w:val="0"/>
+        </w:rPr>
+        <w:t xml:space="preserve">.</w:t>
       </w:r>
       <w:r>
         <w:rPr>
@@ -2540,7 +2972,65 @@
         <w:rPr>
           <w:rtl w:val="0"/>
         </w:rPr>
-        <w:t xml:space="preserve">co&lt;exp&gt;mmun&lt;/exp&gt;em&lt;exp&gt;ent&lt;/exp&gt;</w:t>
+        <w:t xml:space="preserve">co</w:t>
+      </w:r>
+      <w:r>
+        <w:rPr>
+          <w:rFonts w:ascii="Courier New" w:cs="Courier New" w:eastAsia="Courier New" w:hAnsi="Courier New"/>
+          <w:color w:val="a9a9a9"/>
+          <w:sz w:val="14"/>
+          <w:szCs w:val="14"/>
+          <w:rtl w:val="0"/>
+        </w:rPr>
+        <w:t xml:space="preserve">&lt;exp&gt;</w:t>
+      </w:r>
+      <w:r>
+        <w:rPr>
+          <w:rtl w:val="0"/>
+        </w:rPr>
+        <w:t xml:space="preserve">mmun</w:t>
+      </w:r>
+      <w:r>
+        <w:rPr>
+          <w:rFonts w:ascii="Courier New" w:cs="Courier New" w:eastAsia="Courier New" w:hAnsi="Courier New"/>
+          <w:color w:val="a9a9a9"/>
+          <w:sz w:val="14"/>
+          <w:szCs w:val="14"/>
+          <w:rtl w:val="0"/>
+        </w:rPr>
+        <w:t xml:space="preserve">&lt;/exp&gt;</w:t>
+      </w:r>
+      <w:r>
+        <w:rPr>
+          <w:rtl w:val="0"/>
+        </w:rPr>
+        <w:t xml:space="preserve">em</w:t>
+      </w:r>
+      <w:r>
+        <w:rPr>
+          <w:rFonts w:ascii="Courier New" w:cs="Courier New" w:eastAsia="Courier New" w:hAnsi="Courier New"/>
+          <w:color w:val="a9a9a9"/>
+          <w:sz w:val="14"/>
+          <w:szCs w:val="14"/>
+          <w:rtl w:val="0"/>
+        </w:rPr>
+        <w:t xml:space="preserve">&lt;exp&gt;</w:t>
+      </w:r>
+      <w:r>
+        <w:rPr>
+          <w:rtl w:val="0"/>
+        </w:rPr>
+        <w:t xml:space="preserve">ent</w:t>
+      </w:r>
+      <w:r>
+        <w:rPr>
+          <w:rFonts w:ascii="Courier New" w:cs="Courier New" w:eastAsia="Courier New" w:hAnsi="Courier New"/>
+          <w:color w:val="a9a9a9"/>
+          <w:sz w:val="14"/>
+          <w:szCs w:val="14"/>
+          <w:rtl w:val="0"/>
+        </w:rPr>
+        <w:t xml:space="preserve">&lt;/exp&gt;</w:t>
       </w:r>
       <w:r>
         <w:rPr>
@@ -2596,7 +3086,7 @@
           <w:color w:val="000000"/>
           <w:rtl w:val="0"/>
         </w:rPr>
-        <w:t xml:space="preserve">pan</w:t>
+        <w:t xml:space="preserve">pans</w:t>
       </w:r>
       <w:r>
         <w:rPr>
@@ -2613,7 +3103,7 @@
           <w:color w:val="000000"/>
           <w:rtl w:val="0"/>
         </w:rPr>
-        <w:t xml:space="preserve">s de long. Il est vray que c</w:t>
+        <w:t xml:space="preserve"> de long. Il est vray que c</w:t>
       </w:r>
       <w:r>
         <w:rPr>
@@ -2743,17 +3233,34 @@
           <w:color w:val="000000"/>
           <w:rtl w:val="0"/>
         </w:rPr>
-        <w:t xml:space="preserve">pan de roy</w:t>
-      </w:r>
-      <w:r>
-        <w:rPr>
-          <w:rFonts w:ascii="Courier New" w:cs="Courier New" w:eastAsia="Courier New" w:hAnsi="Courier New"/>
-          <w:color w:val="0000ff"/>
-          <w:sz w:val="18"/>
-          <w:szCs w:val="18"/>
-          <w:rtl w:val="0"/>
-        </w:rPr>
-        <w:t xml:space="preserve">&lt;/ms&gt;,</w:t>
+        <w:t xml:space="preserve">pan de </w:t>
+      </w:r>
+      <w:r>
+        <w:rPr>
+          <w:rFonts w:ascii="Courier New" w:cs="Courier New" w:eastAsia="Courier New" w:hAnsi="Courier New"/>
+          <w:color w:val="0000ff"/>
+          <w:sz w:val="18"/>
+          <w:szCs w:val="18"/>
+          <w:rtl w:val="0"/>
+        </w:rPr>
+        <w:t xml:space="preserve">&lt;pro&gt;&lt;pn&gt;</w:t>
+      </w:r>
+      <w:r>
+        <w:rPr>
+          <w:color w:val="000000"/>
+          <w:rtl w:val="0"/>
+        </w:rPr>
+        <w:t xml:space="preserve">roy</w:t>
+      </w:r>
+      <w:r>
+        <w:rPr>
+          <w:rFonts w:ascii="Courier New" w:cs="Courier New" w:eastAsia="Courier New" w:hAnsi="Courier New"/>
+          <w:color w:val="0000ff"/>
+          <w:sz w:val="18"/>
+          <w:szCs w:val="18"/>
+          <w:rtl w:val="0"/>
+        </w:rPr>
+        <w:t xml:space="preserve">&lt;/pn&gt;&lt;/pro&gt;&lt;/ms&gt;,</w:t>
       </w:r>
       <w:r>
         <w:rPr>
@@ -3166,17 +3673,34 @@
           <w:color w:val="000000"/>
           <w:rtl w:val="0"/>
         </w:rPr>
-        <w:t xml:space="preserve">pan de roy</w:t>
-      </w:r>
-      <w:r>
-        <w:rPr>
-          <w:rFonts w:ascii="Courier New" w:cs="Courier New" w:eastAsia="Courier New" w:hAnsi="Courier New"/>
-          <w:color w:val="0000ff"/>
-          <w:sz w:val="18"/>
-          <w:szCs w:val="18"/>
-          <w:rtl w:val="0"/>
-        </w:rPr>
-        <w:t xml:space="preserve">&lt;/ms&gt;</w:t>
+        <w:t xml:space="preserve">pan de </w:t>
+      </w:r>
+      <w:r>
+        <w:rPr>
+          <w:rFonts w:ascii="Courier New" w:cs="Courier New" w:eastAsia="Courier New" w:hAnsi="Courier New"/>
+          <w:color w:val="0000ff"/>
+          <w:sz w:val="18"/>
+          <w:szCs w:val="18"/>
+          <w:rtl w:val="0"/>
+        </w:rPr>
+        <w:t xml:space="preserve">&lt;pro&gt;&lt;pn&gt;</w:t>
+      </w:r>
+      <w:r>
+        <w:rPr>
+          <w:color w:val="000000"/>
+          <w:rtl w:val="0"/>
+        </w:rPr>
+        <w:t xml:space="preserve">roy</w:t>
+      </w:r>
+      <w:r>
+        <w:rPr>
+          <w:rFonts w:ascii="Courier New" w:cs="Courier New" w:eastAsia="Courier New" w:hAnsi="Courier New"/>
+          <w:color w:val="0000ff"/>
+          <w:sz w:val="18"/>
+          <w:szCs w:val="18"/>
+          <w:rtl w:val="0"/>
+        </w:rPr>
+        <w:t xml:space="preserve">&lt;/pn&gt;&lt;/pro&gt;&lt;/ms&gt;</w:t>
       </w:r>
       <w:r>
         <w:rPr>
@@ -3890,7 +4414,75 @@
           <w:color w:val="000000"/>
           <w:rtl w:val="0"/>
         </w:rPr>
-        <w:t xml:space="preserve">faire bon, co&lt;exp&gt;mmun&lt;/exp&gt;em&lt;exp&gt;ent&lt;/exp&gt;, il</w:t>
+        <w:t xml:space="preserve">faire bon, co</w:t>
+      </w:r>
+      <w:r>
+        <w:rPr>
+          <w:rFonts w:ascii="Courier New" w:cs="Courier New" w:eastAsia="Courier New" w:hAnsi="Courier New"/>
+          <w:color w:val="a9a9a9"/>
+          <w:sz w:val="14"/>
+          <w:szCs w:val="14"/>
+          <w:rtl w:val="0"/>
+        </w:rPr>
+        <w:t xml:space="preserve">&lt;exp&gt;</w:t>
+      </w:r>
+      <w:r>
+        <w:rPr>
+          <w:color w:val="000000"/>
+          <w:rtl w:val="0"/>
+        </w:rPr>
+        <w:t xml:space="preserve">mmun</w:t>
+      </w:r>
+      <w:r>
+        <w:rPr>
+          <w:rFonts w:ascii="Courier New" w:cs="Courier New" w:eastAsia="Courier New" w:hAnsi="Courier New"/>
+          <w:color w:val="a9a9a9"/>
+          <w:sz w:val="14"/>
+          <w:szCs w:val="14"/>
+          <w:rtl w:val="0"/>
+        </w:rPr>
+        <w:t xml:space="preserve">&lt;/exp&gt;</w:t>
+      </w:r>
+      <w:r>
+        <w:rPr>
+          <w:color w:val="000000"/>
+          <w:rtl w:val="0"/>
+        </w:rPr>
+        <w:t xml:space="preserve">em</w:t>
+      </w:r>
+      <w:r>
+        <w:rPr>
+          <w:rFonts w:ascii="Courier New" w:cs="Courier New" w:eastAsia="Courier New" w:hAnsi="Courier New"/>
+          <w:color w:val="a9a9a9"/>
+          <w:sz w:val="14"/>
+          <w:szCs w:val="14"/>
+          <w:rtl w:val="0"/>
+        </w:rPr>
+        <w:t xml:space="preserve">&lt;exp&gt;</w:t>
+      </w:r>
+      <w:r>
+        <w:rPr>
+          <w:color w:val="000000"/>
+          <w:rtl w:val="0"/>
+        </w:rPr>
+        <w:t xml:space="preserve">ent</w:t>
+      </w:r>
+      <w:r>
+        <w:rPr>
+          <w:rFonts w:ascii="Courier New" w:cs="Courier New" w:eastAsia="Courier New" w:hAnsi="Courier New"/>
+          <w:color w:val="a9a9a9"/>
+          <w:sz w:val="14"/>
+          <w:szCs w:val="14"/>
+          <w:rtl w:val="0"/>
+        </w:rPr>
+        <w:t xml:space="preserve">&lt;/exp&gt;</w:t>
+      </w:r>
+      <w:r>
+        <w:rPr>
+          <w:color w:val="000000"/>
+          <w:rtl w:val="0"/>
+        </w:rPr>
+        <w:t xml:space="preserve">, il</w:t>
       </w:r>
       <w:r>
         <w:rPr>
@@ -4930,7 +5522,41 @@
           <w:color w:val="000000"/>
           <w:rtl w:val="0"/>
         </w:rPr>
-        <w:t xml:space="preserve"> qui se demo&lt;exp&gt;n&lt;/exp&gt;stre</w:t>
+        <w:t xml:space="preserve"> qui se demo</w:t>
+      </w:r>
+      <w:r>
+        <w:rPr>
+          <w:rFonts w:ascii="Courier New" w:cs="Courier New" w:eastAsia="Courier New" w:hAnsi="Courier New"/>
+          <w:color w:val="a9a9a9"/>
+          <w:sz w:val="14"/>
+          <w:szCs w:val="14"/>
+          <w:rtl w:val="0"/>
+        </w:rPr>
+        <w:t xml:space="preserve">&lt;exp&gt;</w:t>
+      </w:r>
+      <w:r>
+        <w:rPr>
+          <w:color w:val="000000"/>
+          <w:rtl w:val="0"/>
+        </w:rPr>
+        <w:t xml:space="preserve">n</w:t>
+      </w:r>
+      <w:r>
+        <w:rPr>
+          <w:rFonts w:ascii="Courier New" w:cs="Courier New" w:eastAsia="Courier New" w:hAnsi="Courier New"/>
+          <w:color w:val="a9a9a9"/>
+          <w:sz w:val="14"/>
+          <w:szCs w:val="14"/>
+          <w:rtl w:val="0"/>
+        </w:rPr>
+        <w:t xml:space="preserve">&lt;/exp&gt;</w:t>
+      </w:r>
+      <w:r>
+        <w:rPr>
+          <w:color w:val="000000"/>
+          <w:rtl w:val="0"/>
+        </w:rPr>
+        <w:t xml:space="preserve">stre</w:t>
       </w:r>
       <w:r>
         <w:rPr>
@@ -5259,31 +5885,46 @@
         <w:rPr>
           <w:rtl w:val="0"/>
         </w:rPr>
-        <w:t xml:space="preserve">La bonne ligue de&lt;lb/&gt;</w:t>
-      </w:r>
-    </w:p>
-    <w:p>
-      <w:pPr>
-        <w:widowControl w:val="0"/>
-        <w:pBdr>
-          <w:top w:space="0" w:sz="0" w:val="nil"/>
-          <w:left w:space="0" w:sz="0" w:val="nil"/>
-          <w:bottom w:space="0" w:sz="0" w:val="nil"/>
-          <w:right w:space="0" w:sz="0" w:val="nil"/>
-          <w:between w:space="0" w:sz="0" w:val="nil"/>
-        </w:pBdr>
-        <w:shd w:fill="auto" w:val="clear"/>
-        <w:contextualSpacing w:val="0"/>
-        <w:rPr>
-          <w:color w:val="000000"/>
-        </w:rPr>
-      </w:pPr>
-      <w:r>
-        <w:rPr>
-          <w:color w:val="000000"/>
-          <w:rtl w:val="0"/>
-        </w:rPr>
-        <w:t xml:space="preserve">pieces est de trois </w:t>
+        <w:t xml:space="preserve">La bonne ligue de</w:t>
+      </w:r>
+      <w:r>
+        <w:rPr>
+          <w:rFonts w:ascii="Courier New" w:cs="Courier New" w:eastAsia="Courier New" w:hAnsi="Courier New"/>
+          <w:color w:val="a9a9a9"/>
+          <w:sz w:val="18"/>
+          <w:szCs w:val="18"/>
+          <w:rtl w:val="0"/>
+        </w:rPr>
+        <w:t xml:space="preserve">&lt;lb/&gt;</w:t>
+      </w:r>
+      <w:r>
+        <w:rPr>
+          <w:rtl w:val="0"/>
+        </w:rPr>
+      </w:r>
+    </w:p>
+    <w:p>
+      <w:pPr>
+        <w:widowControl w:val="0"/>
+        <w:pBdr>
+          <w:top w:space="0" w:sz="0" w:val="nil"/>
+          <w:left w:space="0" w:sz="0" w:val="nil"/>
+          <w:bottom w:space="0" w:sz="0" w:val="nil"/>
+          <w:right w:space="0" w:sz="0" w:val="nil"/>
+          <w:between w:space="0" w:sz="0" w:val="nil"/>
+        </w:pBdr>
+        <w:shd w:fill="auto" w:val="clear"/>
+        <w:contextualSpacing w:val="0"/>
+        <w:rPr>
+          <w:color w:val="000000"/>
+        </w:rPr>
+      </w:pPr>
+      <w:r>
+        <w:rPr>
+          <w:color w:val="000000"/>
+          <w:rtl w:val="0"/>
+        </w:rPr>
+        <w:t xml:space="preserve">pieces est de </w:t>
       </w:r>
       <w:r>
         <w:rPr>
@@ -5300,7 +5941,7 @@
           <w:color w:val="000000"/>
           <w:rtl w:val="0"/>
         </w:rPr>
-        <w:t xml:space="preserve">pa</w:t>
+        <w:t xml:space="preserve">trois pa</w:t>
       </w:r>
       <w:r>
         <w:rPr>
@@ -5311,16 +5952,6 @@
       <w:r>
         <w:rPr>
           <w:rFonts w:ascii="Courier New" w:cs="Courier New" w:eastAsia="Courier New" w:hAnsi="Courier New"/>
-          <w:color w:val="0000ff"/>
-          <w:sz w:val="18"/>
-          <w:szCs w:val="18"/>
-          <w:rtl w:val="0"/>
-        </w:rPr>
-        <w:t xml:space="preserve">&lt;/ms&gt;</w:t>
-      </w:r>
-      <w:r>
-        <w:rPr>
-          <w:rFonts w:ascii="Courier New" w:cs="Courier New" w:eastAsia="Courier New" w:hAnsi="Courier New"/>
           <w:color w:val="a9a9a9"/>
           <w:sz w:val="18"/>
           <w:szCs w:val="18"/>
@@ -5424,16 +6055,6 @@
           <w:rtl w:val="0"/>
         </w:rPr>
         <w:t xml:space="preserve">metal</w:t>
-      </w:r>
-      <w:r>
-        <w:rPr>
-          <w:rFonts w:ascii="Courier New" w:cs="Courier New" w:eastAsia="Courier New" w:hAnsi="Courier New"/>
-          <w:color w:val="0000ff"/>
-          <w:sz w:val="18"/>
-          <w:szCs w:val="18"/>
-          <w:rtl w:val="0"/>
-        </w:rPr>
-        <w:t xml:space="preserve">&lt;/m&gt;</w:t>
       </w:r>
       <w:r>
         <w:rPr>
@@ -5516,7 +6137,24 @@
           <w:color w:val="000000"/>
           <w:rtl w:val="0"/>
         </w:rPr>
-        <w:t xml:space="preserve">grosse cloche,</w:t>
+        <w:t xml:space="preserve">grosse cloche</w:t>
+      </w:r>
+      <w:r>
+        <w:rPr>
+          <w:rFonts w:ascii="Courier New" w:cs="Courier New" w:eastAsia="Courier New" w:hAnsi="Courier New"/>
+          <w:color w:val="0000ff"/>
+          <w:sz w:val="18"/>
+          <w:szCs w:val="18"/>
+          <w:rtl w:val="0"/>
+        </w:rPr>
+        <w:t xml:space="preserve">&lt;/m&gt;&lt;/ms&gt;</w:t>
+      </w:r>
+      <w:r>
+        <w:rPr>
+          <w:color w:val="000000"/>
+          <w:rtl w:val="0"/>
+        </w:rPr>
+        <w:t xml:space="preserve">,</w:t>
       </w:r>
       <w:r>
         <w:rPr>
@@ -5651,6 +6289,111 @@
           <w:color w:val="000000"/>
           <w:rtl w:val="0"/>
         </w:rPr>
+        <w:t xml:space="preserve">metal de</w:t>
+      </w:r>
+      <w:r>
+        <w:rPr>
+          <w:rFonts w:ascii="Courier New" w:cs="Courier New" w:eastAsia="Courier New" w:hAnsi="Courier New"/>
+          <w:color w:val="a9a9a9"/>
+          <w:sz w:val="18"/>
+          <w:szCs w:val="18"/>
+          <w:rtl w:val="0"/>
+        </w:rPr>
+        <w:t xml:space="preserve">&lt;lb/&gt;</w:t>
+      </w:r>
+      <w:r>
+        <w:rPr>
+          <w:rtl w:val="0"/>
+        </w:rPr>
+      </w:r>
+    </w:p>
+    <w:p>
+      <w:pPr>
+        <w:widowControl w:val="0"/>
+        <w:pBdr>
+          <w:top w:space="0" w:sz="0" w:val="nil"/>
+          <w:left w:space="0" w:sz="0" w:val="nil"/>
+          <w:bottom w:space="0" w:sz="0" w:val="nil"/>
+          <w:right w:space="0" w:sz="0" w:val="nil"/>
+          <w:between w:space="0" w:sz="0" w:val="nil"/>
+        </w:pBdr>
+        <w:shd w:fill="auto" w:val="clear"/>
+        <w:contextualSpacing w:val="0"/>
+        <w:rPr>
+          <w:color w:val="000000"/>
+        </w:rPr>
+      </w:pPr>
+      <w:r>
+        <w:rPr>
+          <w:color w:val="000000"/>
+          <w:rtl w:val="0"/>
+        </w:rPr>
+        <w:t xml:space="preserve">petites cloches</w:t>
+      </w:r>
+      <w:r>
+        <w:rPr>
+          <w:rFonts w:ascii="Courier New" w:cs="Courier New" w:eastAsia="Courier New" w:hAnsi="Courier New"/>
+          <w:color w:val="0000ff"/>
+          <w:sz w:val="18"/>
+          <w:szCs w:val="18"/>
+          <w:rtl w:val="0"/>
+        </w:rPr>
+        <w:t xml:space="preserve">&lt;/m&gt;</w:t>
+      </w:r>
+      <w:r>
+        <w:rPr>
+          <w:color w:val="000000"/>
+          <w:rtl w:val="0"/>
+        </w:rPr>
+        <w:t xml:space="preserve">. Le</w:t>
+      </w:r>
+      <w:r>
+        <w:rPr>
+          <w:rFonts w:ascii="Courier New" w:cs="Courier New" w:eastAsia="Courier New" w:hAnsi="Courier New"/>
+          <w:color w:val="a9a9a9"/>
+          <w:sz w:val="18"/>
+          <w:szCs w:val="18"/>
+          <w:rtl w:val="0"/>
+        </w:rPr>
+        <w:t xml:space="preserve">&lt;lb/&gt;</w:t>
+      </w:r>
+      <w:r>
+        <w:rPr>
+          <w:rtl w:val="0"/>
+        </w:rPr>
+      </w:r>
+    </w:p>
+    <w:p>
+      <w:pPr>
+        <w:widowControl w:val="0"/>
+        <w:pBdr>
+          <w:top w:space="0" w:sz="0" w:val="nil"/>
+          <w:left w:space="0" w:sz="0" w:val="nil"/>
+          <w:bottom w:space="0" w:sz="0" w:val="nil"/>
+          <w:right w:space="0" w:sz="0" w:val="nil"/>
+          <w:between w:space="0" w:sz="0" w:val="nil"/>
+        </w:pBdr>
+        <w:shd w:fill="auto" w:val="clear"/>
+        <w:contextualSpacing w:val="0"/>
+        <w:rPr>
+          <w:color w:val="000000"/>
+        </w:rPr>
+      </w:pPr>
+      <w:r>
+        <w:rPr>
+          <w:rFonts w:ascii="Courier New" w:cs="Courier New" w:eastAsia="Courier New" w:hAnsi="Courier New"/>
+          <w:color w:val="0000ff"/>
+          <w:sz w:val="18"/>
+          <w:szCs w:val="18"/>
+          <w:rtl w:val="0"/>
+        </w:rPr>
+        <w:t xml:space="preserve">&lt;m&gt;</w:t>
+      </w:r>
+      <w:r>
+        <w:rPr>
+          <w:color w:val="000000"/>
+          <w:rtl w:val="0"/>
+        </w:rPr>
         <w:t xml:space="preserve">metal</w:t>
       </w:r>
       <w:r>
@@ -5668,7 +6411,34 @@
           <w:color w:val="000000"/>
           <w:rtl w:val="0"/>
         </w:rPr>
-        <w:t xml:space="preserve"> de</w:t>
+        <w:t xml:space="preserve"> coste communem</w:t>
+      </w:r>
+      <w:r>
+        <w:rPr>
+          <w:rFonts w:ascii="Courier New" w:cs="Courier New" w:eastAsia="Courier New" w:hAnsi="Courier New"/>
+          <w:color w:val="a9a9a9"/>
+          <w:sz w:val="14"/>
+          <w:szCs w:val="14"/>
+          <w:rtl w:val="0"/>
+        </w:rPr>
+        <w:t xml:space="preserve">&lt;exp&gt;</w:t>
+      </w:r>
+      <w:r>
+        <w:rPr>
+          <w:color w:val="000000"/>
+          <w:rtl w:val="0"/>
+        </w:rPr>
+        <w:t xml:space="preserve">ent</w:t>
+      </w:r>
+      <w:r>
+        <w:rPr>
+          <w:rFonts w:ascii="Courier New" w:cs="Courier New" w:eastAsia="Courier New" w:hAnsi="Courier New"/>
+          <w:color w:val="a9a9a9"/>
+          <w:sz w:val="14"/>
+          <w:szCs w:val="14"/>
+          <w:rtl w:val="0"/>
+        </w:rPr>
+        <w:t xml:space="preserve">&lt;/exp&gt;</w:t>
       </w:r>
       <w:r>
         <w:rPr>
@@ -5704,10 +6474,94 @@
       </w:pPr>
       <w:r>
         <w:rPr>
-          <w:color w:val="000000"/>
-          <w:rtl w:val="0"/>
-        </w:rPr>
-        <w:t xml:space="preserve">petites cloches. Le</w:t>
+          <w:rtl w:val="0"/>
+        </w:rPr>
+        <w:t xml:space="preserve">xv</w:t>
+      </w:r>
+      <w:r>
+        <w:rPr>
+          <w:color w:val="000000"/>
+          <w:rtl w:val="0"/>
+        </w:rPr>
+        <w:t xml:space="preserve"> </w:t>
+      </w:r>
+      <w:r>
+        <w:rPr>
+          <w:rFonts w:ascii="Courier New" w:cs="Courier New" w:eastAsia="Courier New" w:hAnsi="Courier New"/>
+          <w:color w:val="0000ff"/>
+          <w:sz w:val="18"/>
+          <w:szCs w:val="18"/>
+          <w:rtl w:val="0"/>
+        </w:rPr>
+        <w:t xml:space="preserve">&lt;ms&gt;&lt;cn&gt;</w:t>
+      </w:r>
+      <w:r>
+        <w:rPr>
+          <w:color w:val="000000"/>
+          <w:rtl w:val="0"/>
+        </w:rPr>
+        <w:t xml:space="preserve">lb</w:t>
+      </w:r>
+      <w:r>
+        <w:rPr>
+          <w:rFonts w:ascii="Courier New" w:cs="Courier New" w:eastAsia="Courier New" w:hAnsi="Courier New"/>
+          <w:color w:val="0000ff"/>
+          <w:sz w:val="18"/>
+          <w:szCs w:val="18"/>
+          <w:rtl w:val="0"/>
+        </w:rPr>
+        <w:t xml:space="preserve">&lt;/cn&gt;&lt;/ms&gt;</w:t>
+      </w:r>
+      <w:r>
+        <w:rPr>
+          <w:color w:val="000000"/>
+          <w:rtl w:val="0"/>
+        </w:rPr>
+        <w:t xml:space="preserve"> &amp;</w:t>
+      </w:r>
+      <w:r>
+        <w:rPr>
+          <w:rFonts w:ascii="Courier New" w:cs="Courier New" w:eastAsia="Courier New" w:hAnsi="Courier New"/>
+          <w:color w:val="a9a9a9"/>
+          <w:sz w:val="18"/>
+          <w:szCs w:val="18"/>
+          <w:rtl w:val="0"/>
+        </w:rPr>
+        <w:t xml:space="preserve">amp;</w:t>
+      </w:r>
+      <w:r>
+        <w:rPr>
+          <w:color w:val="000000"/>
+          <w:rtl w:val="0"/>
+        </w:rPr>
+        <w:t xml:space="preserve"> la </w:t>
+      </w:r>
+      <w:r>
+        <w:rPr>
+          <w:rFonts w:ascii="Courier New" w:cs="Courier New" w:eastAsia="Courier New" w:hAnsi="Courier New"/>
+          <w:color w:val="0000ff"/>
+          <w:sz w:val="18"/>
+          <w:szCs w:val="18"/>
+          <w:rtl w:val="0"/>
+        </w:rPr>
+        <w:t xml:space="preserve">&lt;m&gt;</w:t>
+      </w:r>
+      <w:r>
+        <w:rPr>
+          <w:color w:val="000000"/>
+          <w:rtl w:val="0"/>
+        </w:rPr>
+        <w:t xml:space="preserve">rosette fine</w:t>
+      </w:r>
+      <w:r>
+        <w:rPr>
+          <w:rFonts w:ascii="Courier New" w:cs="Courier New" w:eastAsia="Courier New" w:hAnsi="Courier New"/>
+          <w:color w:val="0000ff"/>
+          <w:sz w:val="18"/>
+          <w:szCs w:val="18"/>
+          <w:rtl w:val="0"/>
+        </w:rPr>
+        <w:t xml:space="preserve">&lt;/m&gt;</w:t>
       </w:r>
       <w:r>
         <w:rPr>
@@ -5743,37 +6597,216 @@
       </w:pPr>
       <w:r>
         <w:rPr>
-          <w:rFonts w:ascii="Courier New" w:cs="Courier New" w:eastAsia="Courier New" w:hAnsi="Courier New"/>
-          <w:color w:val="0000ff"/>
-          <w:sz w:val="18"/>
-          <w:szCs w:val="18"/>
-          <w:rtl w:val="0"/>
-        </w:rPr>
-        <w:t xml:space="preserve">&lt;m&gt;</w:t>
-      </w:r>
-      <w:r>
-        <w:rPr>
-          <w:color w:val="000000"/>
-          <w:rtl w:val="0"/>
-        </w:rPr>
-        <w:t xml:space="preserve">metal</w:t>
-      </w:r>
-      <w:r>
-        <w:rPr>
-          <w:rFonts w:ascii="Courier New" w:cs="Courier New" w:eastAsia="Courier New" w:hAnsi="Courier New"/>
-          <w:color w:val="0000ff"/>
-          <w:sz w:val="18"/>
-          <w:szCs w:val="18"/>
-          <w:rtl w:val="0"/>
-        </w:rPr>
-        <w:t xml:space="preserve">&lt;/m&gt;</w:t>
-      </w:r>
-      <w:r>
-        <w:rPr>
-          <w:color w:val="000000"/>
-          <w:rtl w:val="0"/>
-        </w:rPr>
-        <w:t xml:space="preserve"> coste communem&lt;exp&gt;ent&lt;/exp&gt;</w:t>
+          <w:rtl w:val="0"/>
+        </w:rPr>
+        <w:t xml:space="preserve">xv</w:t>
+      </w:r>
+      <w:r>
+        <w:rPr>
+          <w:color w:val="000000"/>
+          <w:rtl w:val="0"/>
+        </w:rPr>
+        <w:t xml:space="preserve"> ou </w:t>
+      </w:r>
+      <w:r>
+        <w:rPr>
+          <w:rtl w:val="0"/>
+        </w:rPr>
+        <w:t xml:space="preserve">xvi</w:t>
+      </w:r>
+      <w:r>
+        <w:rPr>
+          <w:color w:val="000000"/>
+          <w:rtl w:val="0"/>
+        </w:rPr>
+        <w:t xml:space="preserve">.</w:t>
+      </w:r>
+      <w:r>
+        <w:rPr>
+          <w:rFonts w:ascii="Courier New" w:cs="Courier New" w:eastAsia="Courier New" w:hAnsi="Courier New"/>
+          <w:color w:val="7f6000"/>
+          <w:sz w:val="18"/>
+          <w:szCs w:val="18"/>
+          <w:rtl w:val="0"/>
+        </w:rPr>
+        <w:t xml:space="preserve">&lt;/ab&gt;</w:t>
+      </w:r>
+      <w:r>
+        <w:rPr>
+          <w:rtl w:val="0"/>
+        </w:rPr>
+      </w:r>
+    </w:p>
+    <w:p>
+      <w:pPr>
+        <w:widowControl w:val="0"/>
+        <w:pBdr>
+          <w:top w:space="0" w:sz="0" w:val="nil"/>
+          <w:left w:space="0" w:sz="0" w:val="nil"/>
+          <w:bottom w:space="0" w:sz="0" w:val="nil"/>
+          <w:right w:space="0" w:sz="0" w:val="nil"/>
+          <w:between w:space="0" w:sz="0" w:val="nil"/>
+        </w:pBdr>
+        <w:shd w:fill="auto" w:val="clear"/>
+        <w:contextualSpacing w:val="0"/>
+        <w:rPr>
+          <w:color w:val="000000"/>
+          <w:highlight w:val="yellow"/>
+        </w:rPr>
+      </w:pPr>
+      <w:r>
+        <w:rPr>
+          <w:rtl w:val="0"/>
+        </w:rPr>
+      </w:r>
+    </w:p>
+    <w:p>
+      <w:pPr>
+        <w:widowControl w:val="0"/>
+        <w:pBdr>
+          <w:top w:space="0" w:sz="0" w:val="nil"/>
+          <w:left w:space="0" w:sz="0" w:val="nil"/>
+          <w:bottom w:space="0" w:sz="0" w:val="nil"/>
+          <w:right w:space="0" w:sz="0" w:val="nil"/>
+          <w:between w:space="0" w:sz="0" w:val="nil"/>
+        </w:pBdr>
+        <w:shd w:fill="auto" w:val="clear"/>
+        <w:contextualSpacing w:val="0"/>
+        <w:rPr>
+          <w:color w:val="000000"/>
+        </w:rPr>
+      </w:pPr>
+      <w:r>
+        <w:rPr>
+          <w:rFonts w:ascii="Courier New" w:cs="Courier New" w:eastAsia="Courier New" w:hAnsi="Courier New"/>
+          <w:color w:val="7f6000"/>
+          <w:sz w:val="18"/>
+          <w:szCs w:val="18"/>
+          <w:rtl w:val="0"/>
+        </w:rPr>
+        <w:t xml:space="preserve">&lt;ab&gt;</w:t>
+      </w:r>
+      <w:r>
+        <w:rPr>
+          <w:rtl w:val="0"/>
+        </w:rPr>
+      </w:r>
+    </w:p>
+    <w:p>
+      <w:pPr>
+        <w:widowControl w:val="0"/>
+        <w:pBdr>
+          <w:top w:space="0" w:sz="0" w:val="nil"/>
+          <w:left w:space="0" w:sz="0" w:val="nil"/>
+          <w:bottom w:space="0" w:sz="0" w:val="nil"/>
+          <w:right w:space="0" w:sz="0" w:val="nil"/>
+          <w:between w:space="0" w:sz="0" w:val="nil"/>
+        </w:pBdr>
+        <w:shd w:fill="auto" w:val="clear"/>
+        <w:contextualSpacing w:val="0"/>
+        <w:rPr>
+          <w:color w:val="000000"/>
+        </w:rPr>
+      </w:pPr>
+      <w:r>
+        <w:rPr>
+          <w:rFonts w:ascii="Courier New" w:cs="Courier New" w:eastAsia="Courier New" w:hAnsi="Courier New"/>
+          <w:color w:val="7f6000"/>
+          <w:sz w:val="18"/>
+          <w:szCs w:val="18"/>
+          <w:rtl w:val="0"/>
+        </w:rPr>
+        <w:t xml:space="preserve">&lt;margin&gt;</w:t>
+      </w:r>
+      <w:r>
+        <w:rPr>
+          <w:color w:val="000000"/>
+          <w:rtl w:val="0"/>
+        </w:rPr>
+        <w:t xml:space="preserve">left-bottom</w:t>
+      </w:r>
+      <w:r>
+        <w:rPr>
+          <w:rFonts w:ascii="Courier New" w:cs="Courier New" w:eastAsia="Courier New" w:hAnsi="Courier New"/>
+          <w:color w:val="7f6000"/>
+          <w:sz w:val="18"/>
+          <w:szCs w:val="18"/>
+          <w:rtl w:val="0"/>
+        </w:rPr>
+        <w:t xml:space="preserve">&lt;/margin&gt;</w:t>
+      </w:r>
+      <w:r>
+        <w:rPr>
+          <w:rtl w:val="0"/>
+        </w:rPr>
+      </w:r>
+    </w:p>
+    <w:p>
+      <w:pPr>
+        <w:widowControl w:val="0"/>
+        <w:pBdr>
+          <w:top w:space="0" w:sz="0" w:val="nil"/>
+          <w:left w:space="0" w:sz="0" w:val="nil"/>
+          <w:bottom w:space="0" w:sz="0" w:val="nil"/>
+          <w:right w:space="0" w:sz="0" w:val="nil"/>
+          <w:between w:space="0" w:sz="0" w:val="nil"/>
+        </w:pBdr>
+        <w:shd w:fill="auto" w:val="clear"/>
+        <w:contextualSpacing w:val="0"/>
+        <w:rPr>
+          <w:color w:val="000000"/>
+        </w:rPr>
+      </w:pPr>
+      <w:r>
+        <w:rPr>
+          <w:color w:val="000000"/>
+          <w:rtl w:val="0"/>
+        </w:rPr>
+        <w:t xml:space="preserve">Le </w:t>
+      </w:r>
+      <w:r>
+        <w:rPr>
+          <w:rFonts w:ascii="Courier New" w:cs="Courier New" w:eastAsia="Courier New" w:hAnsi="Courier New"/>
+          <w:color w:val="0000ff"/>
+          <w:sz w:val="18"/>
+          <w:szCs w:val="18"/>
+          <w:rtl w:val="0"/>
+        </w:rPr>
+        <w:t xml:space="preserve">&lt;ms&gt;&lt;df&gt;</w:t>
+      </w:r>
+      <w:r>
+        <w:rPr>
+          <w:color w:val="000000"/>
+          <w:rtl w:val="0"/>
+        </w:rPr>
+        <w:t xml:space="preserve">pan de </w:t>
+      </w:r>
+      <w:r>
+        <w:rPr>
+          <w:rFonts w:ascii="Courier New" w:cs="Courier New" w:eastAsia="Courier New" w:hAnsi="Courier New"/>
+          <w:color w:val="0000ff"/>
+          <w:sz w:val="18"/>
+          <w:szCs w:val="18"/>
+          <w:rtl w:val="0"/>
+        </w:rPr>
+        <w:t xml:space="preserve">&lt;pl&gt;</w:t>
+      </w:r>
+      <w:r>
+        <w:rPr>
+          <w:color w:val="000000"/>
+          <w:rtl w:val="0"/>
+        </w:rPr>
+        <w:t xml:space="preserve">Montpellier</w:t>
+      </w:r>
+      <w:r>
+        <w:rPr>
+          <w:rFonts w:ascii="Courier New" w:cs="Courier New" w:eastAsia="Courier New" w:hAnsi="Courier New"/>
+          <w:color w:val="0000ff"/>
+          <w:sz w:val="18"/>
+          <w:szCs w:val="18"/>
+          <w:rtl w:val="0"/>
+        </w:rPr>
+        <w:t xml:space="preserve">&lt;/pl&gt;&lt;/df&gt;&lt;/ms&gt;</w:t>
       </w:r>
       <w:r>
         <w:rPr>
@@ -5809,101 +6842,27 @@
       </w:pPr>
       <w:r>
         <w:rPr>
-          <w:rtl w:val="0"/>
-        </w:rPr>
-        <w:t xml:space="preserve">xv</w:t>
-      </w:r>
-      <w:r>
-        <w:rPr>
-          <w:color w:val="000000"/>
-          <w:rtl w:val="0"/>
-        </w:rPr>
-        <w:t xml:space="preserve"> </w:t>
-      </w:r>
-      <w:r>
-        <w:rPr>
-          <w:rFonts w:ascii="Courier New" w:cs="Courier New" w:eastAsia="Courier New" w:hAnsi="Courier New"/>
-          <w:color w:val="0000ff"/>
-          <w:sz w:val="18"/>
-          <w:szCs w:val="18"/>
-          <w:rtl w:val="0"/>
-        </w:rPr>
-        <w:t xml:space="preserve">&lt;cn&gt;</w:t>
-      </w:r>
-      <w:r>
-        <w:rPr>
-          <w:color w:val="000000"/>
-          <w:rtl w:val="0"/>
-        </w:rPr>
-        <w:t xml:space="preserve">lb</w:t>
-      </w:r>
-      <w:r>
-        <w:rPr>
-          <w:rFonts w:ascii="Courier New" w:cs="Courier New" w:eastAsia="Courier New" w:hAnsi="Courier New"/>
-          <w:color w:val="0000ff"/>
-          <w:sz w:val="18"/>
-          <w:szCs w:val="18"/>
-          <w:rtl w:val="0"/>
-        </w:rPr>
-        <w:t xml:space="preserve">&lt;/cn&gt;</w:t>
-      </w:r>
-      <w:r>
-        <w:rPr>
-          <w:color w:val="000000"/>
-          <w:rtl w:val="0"/>
-        </w:rPr>
-        <w:t xml:space="preserve"> &amp;</w:t>
-      </w:r>
-      <w:r>
-        <w:rPr>
-          <w:rFonts w:ascii="Courier New" w:cs="Courier New" w:eastAsia="Courier New" w:hAnsi="Courier New"/>
-          <w:color w:val="a9a9a9"/>
-          <w:sz w:val="18"/>
-          <w:szCs w:val="18"/>
-          <w:rtl w:val="0"/>
-        </w:rPr>
-        <w:t xml:space="preserve">amp;</w:t>
-      </w:r>
-      <w:r>
-        <w:rPr>
-          <w:color w:val="000000"/>
-          <w:rtl w:val="0"/>
-        </w:rPr>
-        <w:t xml:space="preserve"> la </w:t>
-      </w:r>
-      <w:r>
-        <w:rPr>
-          <w:rFonts w:ascii="Courier New" w:cs="Courier New" w:eastAsia="Courier New" w:hAnsi="Courier New"/>
-          <w:color w:val="0000ff"/>
-          <w:sz w:val="18"/>
-          <w:szCs w:val="18"/>
-          <w:rtl w:val="0"/>
-        </w:rPr>
-        <w:t xml:space="preserve">&lt;m&gt;</w:t>
-      </w:r>
-      <w:r>
-        <w:rPr>
-          <w:color w:val="000000"/>
-          <w:rtl w:val="0"/>
-        </w:rPr>
-        <w:t xml:space="preserve">rosette</w:t>
-      </w:r>
-      <w:r>
-        <w:rPr>
-          <w:rFonts w:ascii="Courier New" w:cs="Courier New" w:eastAsia="Courier New" w:hAnsi="Courier New"/>
-          <w:color w:val="0000ff"/>
-          <w:sz w:val="18"/>
-          <w:szCs w:val="18"/>
-          <w:rtl w:val="0"/>
-        </w:rPr>
-        <w:t xml:space="preserve">&lt;/m&gt;</w:t>
-      </w:r>
-      <w:r>
-        <w:rPr>
-          <w:color w:val="000000"/>
-          <w:rtl w:val="0"/>
-        </w:rPr>
-        <w:t xml:space="preserve"> fine</w:t>
+          <w:color w:val="000000"/>
+          <w:rtl w:val="0"/>
+        </w:rPr>
+        <w:t xml:space="preserve">est de six </w:t>
+      </w:r>
+      <w:r>
+        <w:rPr>
+          <w:rFonts w:ascii="Courier New" w:cs="Courier New" w:eastAsia="Courier New" w:hAnsi="Courier New"/>
+          <w:color w:val="0000ff"/>
+          <w:sz w:val="18"/>
+          <w:szCs w:val="18"/>
+          <w:rtl w:val="0"/>
+        </w:rPr>
+        <w:t xml:space="preserve">&lt;ms&gt;</w:t>
+      </w:r>
+      <w:r>
+        <w:rPr>
+          <w:color w:val="000000"/>
+          <w:rtl w:val="0"/>
+        </w:rPr>
+        <w:t xml:space="preserve">poulces</w:t>
       </w:r>
       <w:r>
         <w:rPr>
@@ -5939,321 +6898,37 @@
       </w:pPr>
       <w:r>
         <w:rPr>
-          <w:rtl w:val="0"/>
-        </w:rPr>
-        <w:t xml:space="preserve">xv</w:t>
-      </w:r>
-      <w:r>
-        <w:rPr>
-          <w:color w:val="000000"/>
-          <w:rtl w:val="0"/>
-        </w:rPr>
-        <w:t xml:space="preserve"> ou </w:t>
-      </w:r>
-      <w:r>
-        <w:rPr>
-          <w:rtl w:val="0"/>
-        </w:rPr>
-        <w:t xml:space="preserve">xvi</w:t>
-      </w:r>
-      <w:r>
-        <w:rPr>
-          <w:color w:val="000000"/>
-          <w:rtl w:val="0"/>
-        </w:rPr>
-        <w:t xml:space="preserve">.</w:t>
-      </w:r>
-      <w:r>
-        <w:rPr>
-          <w:rFonts w:ascii="Courier New" w:cs="Courier New" w:eastAsia="Courier New" w:hAnsi="Courier New"/>
-          <w:color w:val="7f6000"/>
-          <w:sz w:val="18"/>
-          <w:szCs w:val="18"/>
-          <w:rtl w:val="0"/>
-        </w:rPr>
-        <w:t xml:space="preserve">&lt;/ab&gt;</w:t>
-      </w:r>
-      <w:r>
-        <w:rPr>
-          <w:rtl w:val="0"/>
-        </w:rPr>
-      </w:r>
-    </w:p>
-    <w:p>
-      <w:pPr>
-        <w:widowControl w:val="0"/>
-        <w:pBdr>
-          <w:top w:space="0" w:sz="0" w:val="nil"/>
-          <w:left w:space="0" w:sz="0" w:val="nil"/>
-          <w:bottom w:space="0" w:sz="0" w:val="nil"/>
-          <w:right w:space="0" w:sz="0" w:val="nil"/>
-          <w:between w:space="0" w:sz="0" w:val="nil"/>
-        </w:pBdr>
-        <w:shd w:fill="auto" w:val="clear"/>
-        <w:contextualSpacing w:val="0"/>
-        <w:rPr>
-          <w:color w:val="000000"/>
-          <w:highlight w:val="yellow"/>
-        </w:rPr>
-      </w:pPr>
-      <w:r>
-        <w:rPr>
-          <w:rtl w:val="0"/>
-        </w:rPr>
-      </w:r>
-    </w:p>
-    <w:p>
-      <w:pPr>
-        <w:widowControl w:val="0"/>
-        <w:pBdr>
-          <w:top w:space="0" w:sz="0" w:val="nil"/>
-          <w:left w:space="0" w:sz="0" w:val="nil"/>
-          <w:bottom w:space="0" w:sz="0" w:val="nil"/>
-          <w:right w:space="0" w:sz="0" w:val="nil"/>
-          <w:between w:space="0" w:sz="0" w:val="nil"/>
-        </w:pBdr>
-        <w:shd w:fill="auto" w:val="clear"/>
-        <w:contextualSpacing w:val="0"/>
-        <w:rPr>
-          <w:color w:val="000000"/>
-        </w:rPr>
-      </w:pPr>
-      <w:r>
-        <w:rPr>
-          <w:rFonts w:ascii="Courier New" w:cs="Courier New" w:eastAsia="Courier New" w:hAnsi="Courier New"/>
-          <w:color w:val="7f6000"/>
-          <w:sz w:val="18"/>
-          <w:szCs w:val="18"/>
-          <w:rtl w:val="0"/>
-        </w:rPr>
-        <w:t xml:space="preserve">&lt;ab&gt;</w:t>
-      </w:r>
-      <w:r>
-        <w:rPr>
-          <w:rtl w:val="0"/>
-        </w:rPr>
-      </w:r>
-    </w:p>
-    <w:p>
-      <w:pPr>
-        <w:widowControl w:val="0"/>
-        <w:pBdr>
-          <w:top w:space="0" w:sz="0" w:val="nil"/>
-          <w:left w:space="0" w:sz="0" w:val="nil"/>
-          <w:bottom w:space="0" w:sz="0" w:val="nil"/>
-          <w:right w:space="0" w:sz="0" w:val="nil"/>
-          <w:between w:space="0" w:sz="0" w:val="nil"/>
-        </w:pBdr>
-        <w:shd w:fill="auto" w:val="clear"/>
-        <w:contextualSpacing w:val="0"/>
-        <w:rPr>
-          <w:color w:val="000000"/>
-        </w:rPr>
-      </w:pPr>
-      <w:r>
-        <w:rPr>
-          <w:rFonts w:ascii="Courier New" w:cs="Courier New" w:eastAsia="Courier New" w:hAnsi="Courier New"/>
-          <w:color w:val="7f6000"/>
-          <w:sz w:val="18"/>
-          <w:szCs w:val="18"/>
-          <w:rtl w:val="0"/>
-        </w:rPr>
-        <w:t xml:space="preserve">&lt;margin&gt;</w:t>
-      </w:r>
-      <w:r>
-        <w:rPr>
-          <w:color w:val="000000"/>
-          <w:rtl w:val="0"/>
-        </w:rPr>
-        <w:t xml:space="preserve">left-bottom</w:t>
-      </w:r>
-      <w:r>
-        <w:rPr>
-          <w:rFonts w:ascii="Courier New" w:cs="Courier New" w:eastAsia="Courier New" w:hAnsi="Courier New"/>
-          <w:color w:val="7f6000"/>
-          <w:sz w:val="18"/>
-          <w:szCs w:val="18"/>
-          <w:rtl w:val="0"/>
-        </w:rPr>
-        <w:t xml:space="preserve">&lt;/margin&gt;</w:t>
-      </w:r>
-      <w:r>
-        <w:rPr>
-          <w:rtl w:val="0"/>
-        </w:rPr>
-      </w:r>
-    </w:p>
-    <w:p>
-      <w:pPr>
-        <w:widowControl w:val="0"/>
-        <w:pBdr>
-          <w:top w:space="0" w:sz="0" w:val="nil"/>
-          <w:left w:space="0" w:sz="0" w:val="nil"/>
-          <w:bottom w:space="0" w:sz="0" w:val="nil"/>
-          <w:right w:space="0" w:sz="0" w:val="nil"/>
-          <w:between w:space="0" w:sz="0" w:val="nil"/>
-        </w:pBdr>
-        <w:shd w:fill="auto" w:val="clear"/>
-        <w:contextualSpacing w:val="0"/>
-        <w:rPr>
-          <w:color w:val="000000"/>
-        </w:rPr>
-      </w:pPr>
-      <w:r>
-        <w:rPr>
-          <w:color w:val="000000"/>
-          <w:rtl w:val="0"/>
-        </w:rPr>
-        <w:t xml:space="preserve">Le </w:t>
-      </w:r>
-      <w:r>
-        <w:rPr>
-          <w:rFonts w:ascii="Courier New" w:cs="Courier New" w:eastAsia="Courier New" w:hAnsi="Courier New"/>
-          <w:color w:val="0000ff"/>
-          <w:sz w:val="18"/>
-          <w:szCs w:val="18"/>
-          <w:rtl w:val="0"/>
-        </w:rPr>
-        <w:t xml:space="preserve">&lt;ms&gt;</w:t>
-      </w:r>
-      <w:r>
-        <w:rPr>
-          <w:color w:val="000000"/>
-          <w:rtl w:val="0"/>
-        </w:rPr>
-        <w:t xml:space="preserve">pan de </w:t>
-      </w:r>
-      <w:r>
-        <w:rPr>
-          <w:rFonts w:ascii="Courier New" w:cs="Courier New" w:eastAsia="Courier New" w:hAnsi="Courier New"/>
-          <w:color w:val="0000ff"/>
-          <w:sz w:val="18"/>
-          <w:szCs w:val="18"/>
-          <w:rtl w:val="0"/>
-        </w:rPr>
-        <w:t xml:space="preserve">&lt;pl&gt;</w:t>
-      </w:r>
-      <w:r>
-        <w:rPr>
-          <w:color w:val="000000"/>
-          <w:rtl w:val="0"/>
-        </w:rPr>
-        <w:t xml:space="preserve">Montpellier</w:t>
-      </w:r>
-      <w:r>
-        <w:rPr>
-          <w:rFonts w:ascii="Courier New" w:cs="Courier New" w:eastAsia="Courier New" w:hAnsi="Courier New"/>
-          <w:color w:val="0000ff"/>
-          <w:sz w:val="18"/>
-          <w:szCs w:val="18"/>
-          <w:rtl w:val="0"/>
-        </w:rPr>
-        <w:t xml:space="preserve">&lt;/pl&gt;&lt;/ms&gt;</w:t>
-      </w:r>
-      <w:r>
-        <w:rPr>
-          <w:rFonts w:ascii="Courier New" w:cs="Courier New" w:eastAsia="Courier New" w:hAnsi="Courier New"/>
-          <w:color w:val="a9a9a9"/>
-          <w:sz w:val="18"/>
-          <w:szCs w:val="18"/>
-          <w:rtl w:val="0"/>
-        </w:rPr>
-        <w:t xml:space="preserve">&lt;lb/&gt;</w:t>
-      </w:r>
-      <w:r>
-        <w:rPr>
-          <w:rtl w:val="0"/>
-        </w:rPr>
-      </w:r>
-    </w:p>
-    <w:p>
-      <w:pPr>
-        <w:widowControl w:val="0"/>
-        <w:pBdr>
-          <w:top w:space="0" w:sz="0" w:val="nil"/>
-          <w:left w:space="0" w:sz="0" w:val="nil"/>
-          <w:bottom w:space="0" w:sz="0" w:val="nil"/>
-          <w:right w:space="0" w:sz="0" w:val="nil"/>
-          <w:between w:space="0" w:sz="0" w:val="nil"/>
-        </w:pBdr>
-        <w:shd w:fill="auto" w:val="clear"/>
-        <w:contextualSpacing w:val="0"/>
-        <w:rPr>
-          <w:color w:val="000000"/>
-        </w:rPr>
-      </w:pPr>
-      <w:r>
-        <w:rPr>
-          <w:color w:val="000000"/>
-          <w:rtl w:val="0"/>
-        </w:rPr>
-        <w:t xml:space="preserve">est de six </w:t>
-      </w:r>
-      <w:r>
-        <w:rPr>
-          <w:rFonts w:ascii="Courier New" w:cs="Courier New" w:eastAsia="Courier New" w:hAnsi="Courier New"/>
-          <w:color w:val="0000ff"/>
-          <w:sz w:val="18"/>
-          <w:szCs w:val="18"/>
-          <w:rtl w:val="0"/>
-        </w:rPr>
-        <w:t xml:space="preserve">&lt;ms&gt;</w:t>
-      </w:r>
-      <w:r>
-        <w:rPr>
-          <w:color w:val="000000"/>
-          <w:rtl w:val="0"/>
-        </w:rPr>
-        <w:t xml:space="preserve">poulces</w:t>
-      </w:r>
-      <w:r>
-        <w:rPr>
-          <w:rFonts w:ascii="Courier New" w:cs="Courier New" w:eastAsia="Courier New" w:hAnsi="Courier New"/>
-          <w:color w:val="a9a9a9"/>
-          <w:sz w:val="18"/>
-          <w:szCs w:val="18"/>
-          <w:rtl w:val="0"/>
-        </w:rPr>
-        <w:t xml:space="preserve">&lt;lb/&gt;</w:t>
-      </w:r>
-      <w:r>
-        <w:rPr>
-          <w:rtl w:val="0"/>
-        </w:rPr>
-      </w:r>
-    </w:p>
-    <w:p>
-      <w:pPr>
-        <w:widowControl w:val="0"/>
-        <w:pBdr>
-          <w:top w:space="0" w:sz="0" w:val="nil"/>
-          <w:left w:space="0" w:sz="0" w:val="nil"/>
-          <w:bottom w:space="0" w:sz="0" w:val="nil"/>
-          <w:right w:space="0" w:sz="0" w:val="nil"/>
-          <w:between w:space="0" w:sz="0" w:val="nil"/>
-        </w:pBdr>
-        <w:shd w:fill="auto" w:val="clear"/>
-        <w:contextualSpacing w:val="0"/>
-        <w:rPr>
-          <w:color w:val="000000"/>
-        </w:rPr>
-      </w:pPr>
-      <w:r>
-        <w:rPr>
-          <w:color w:val="000000"/>
-          <w:rtl w:val="0"/>
-        </w:rPr>
-        <w:t xml:space="preserve">de roy</w:t>
-      </w:r>
-      <w:r>
-        <w:rPr>
-          <w:rFonts w:ascii="Courier New" w:cs="Courier New" w:eastAsia="Courier New" w:hAnsi="Courier New"/>
-          <w:color w:val="0000ff"/>
-          <w:sz w:val="18"/>
-          <w:szCs w:val="18"/>
-          <w:rtl w:val="0"/>
-        </w:rPr>
-        <w:t xml:space="preserve">&lt;/ms&gt;,</w:t>
+          <w:color w:val="000000"/>
+          <w:rtl w:val="0"/>
+        </w:rPr>
+        <w:t xml:space="preserve">de </w:t>
+      </w:r>
+      <w:r>
+        <w:rPr>
+          <w:rFonts w:ascii="Courier New" w:cs="Courier New" w:eastAsia="Courier New" w:hAnsi="Courier New"/>
+          <w:color w:val="0000ff"/>
+          <w:sz w:val="18"/>
+          <w:szCs w:val="18"/>
+          <w:rtl w:val="0"/>
+        </w:rPr>
+        <w:t xml:space="preserve">&lt;pro&gt;&lt;pn&gt;</w:t>
+      </w:r>
+      <w:r>
+        <w:rPr>
+          <w:color w:val="000000"/>
+          <w:rtl w:val="0"/>
+        </w:rPr>
+        <w:t xml:space="preserve">roy</w:t>
+      </w:r>
+      <w:r>
+        <w:rPr>
+          <w:rFonts w:ascii="Courier New" w:cs="Courier New" w:eastAsia="Courier New" w:hAnsi="Courier New"/>
+          <w:color w:val="0000ff"/>
+          <w:sz w:val="18"/>
+          <w:szCs w:val="18"/>
+          <w:rtl w:val="0"/>
+        </w:rPr>
+        <w:t xml:space="preserve">&lt;/pn&gt;&lt;/pro&gt;&lt;/ms&gt;,</w:t>
       </w:r>
       <w:r>
         <w:rPr>

--- a/TEMP/input/p017r_GC_FP_+MHS_+_G1/tcn_p017r.docx
+++ b/TEMP/input/p017r_GC_FP_+MHS_+_G1/tcn_p017r.docx
@@ -2127,7 +2127,20 @@
           <w:color w:val="000000"/>
           <w:rtl w:val="0"/>
         </w:rPr>
-        <w:t xml:space="preserve"> de prés ilz font</w:t>
+        <w:t xml:space="preserve"> de pr</w:t>
+      </w:r>
+      <w:r>
+        <w:rPr>
+          <w:rtl w:val="0"/>
+        </w:rPr>
+        <w:t xml:space="preserve">e</w:t>
+      </w:r>
+      <w:r>
+        <w:rPr>
+          <w:color w:val="000000"/>
+          <w:rtl w:val="0"/>
+        </w:rPr>
+        <w:t xml:space="preserve">s ilz font</w:t>
       </w:r>
       <w:r>
         <w:rPr>
@@ -4812,7 +4825,7 @@
         <w:rPr>
           <w:rtl w:val="0"/>
         </w:rPr>
-        <w:t xml:space="preserve">è</w:t>
+        <w:t xml:space="preserve">e</w:t>
       </w:r>
       <w:r>
         <w:rPr>

--- a/TEMP/input/p017r_GC_FP_+MHS_+_G1/tcn_p017r.docx
+++ b/TEMP/input/p017r_GC_FP_+MHS_+_G1/tcn_p017r.docx
@@ -4067,7 +4067,13 @@
           <w:color w:val="000000"/>
           <w:rtl w:val="0"/>
         </w:rPr>
-        <w:t xml:space="preserve">left-top</w:t>
+        <w:t xml:space="preserve">left-</w:t>
+      </w:r>
+      <w:r>
+        <w:rPr>
+          <w:rtl w:val="0"/>
+        </w:rPr>
+        <w:t xml:space="preserve">middle</w:t>
       </w:r>
       <w:r>
         <w:rPr>
@@ -4650,7 +4656,13 @@
           <w:color w:val="000000"/>
           <w:rtl w:val="0"/>
         </w:rPr>
-        <w:t xml:space="preserve">left-top</w:t>
+        <w:t xml:space="preserve">left-</w:t>
+      </w:r>
+      <w:r>
+        <w:rPr>
+          <w:rtl w:val="0"/>
+        </w:rPr>
+        <w:t xml:space="preserve">middle</w:t>
       </w:r>
       <w:r>
         <w:rPr>
@@ -5864,7 +5876,13 @@
           <w:color w:val="000000"/>
           <w:rtl w:val="0"/>
         </w:rPr>
-        <w:t xml:space="preserve">left-bottom</w:t>
+        <w:t xml:space="preserve">left-</w:t>
+      </w:r>
+      <w:r>
+        <w:rPr>
+          <w:rtl w:val="0"/>
+        </w:rPr>
+        <w:t xml:space="preserve">middle</w:t>
       </w:r>
       <w:r>
         <w:rPr>
@@ -6736,7 +6754,13 @@
           <w:color w:val="000000"/>
           <w:rtl w:val="0"/>
         </w:rPr>
-        <w:t xml:space="preserve">left-bottom</w:t>
+        <w:t xml:space="preserve">left-</w:t>
+      </w:r>
+      <w:r>
+        <w:rPr>
+          <w:rtl w:val="0"/>
+        </w:rPr>
+        <w:t xml:space="preserve">middle</w:t>
       </w:r>
       <w:r>
         <w:rPr>
@@ -7111,18 +7135,21 @@
         <w:shd w:fill="auto" w:val="clear"/>
         <w:contextualSpacing w:val="0"/>
         <w:rPr>
-          <w:color w:val="000000"/>
-        </w:rPr>
-      </w:pPr>
-      <w:r>
-        <w:rPr>
           <w:rFonts w:ascii="Courier New" w:cs="Courier New" w:eastAsia="Courier New" w:hAnsi="Courier New"/>
           <w:color w:val="7f6000"/>
           <w:sz w:val="18"/>
           <w:szCs w:val="18"/>
-          <w:rtl w:val="0"/>
-        </w:rPr>
-        <w:t xml:space="preserve">&lt;margin&gt;</w:t>
+        </w:rPr>
+      </w:pPr>
+      <w:r>
+        <w:rPr>
+          <w:rFonts w:ascii="Courier New" w:cs="Courier New" w:eastAsia="Courier New" w:hAnsi="Courier New"/>
+          <w:color w:val="7f6000"/>
+          <w:sz w:val="18"/>
+          <w:szCs w:val="18"/>
+          <w:rtl w:val="0"/>
+        </w:rPr>
+        <w:t xml:space="preserve">&lt;margin&gt;left-</w:t>
       </w:r>
       <w:r>
         <w:rPr>
@@ -7140,6 +7167,48 @@
           <w:rtl w:val="0"/>
         </w:rPr>
         <w:t xml:space="preserve">&lt;/margin&gt;</w:t>
+      </w:r>
+    </w:p>
+    <w:p>
+      <w:pPr>
+        <w:widowControl w:val="0"/>
+        <w:contextualSpacing w:val="0"/>
+        <w:rPr>
+          <w:rFonts w:ascii="Courier New" w:cs="Courier New" w:eastAsia="Courier New" w:hAnsi="Courier New"/>
+          <w:color w:val="7f6000"/>
+          <w:sz w:val="18"/>
+          <w:szCs w:val="18"/>
+        </w:rPr>
+      </w:pPr>
+      <w:r>
+        <w:rPr>
+          <w:rFonts w:ascii="Courier New" w:cs="Courier New" w:eastAsia="Courier New" w:hAnsi="Courier New"/>
+          <w:color w:val="0000ff"/>
+          <w:sz w:val="18"/>
+          <w:szCs w:val="18"/>
+          <w:rtl w:val="0"/>
+        </w:rPr>
+        <w:t xml:space="preserve">&lt;render&gt;</w:t>
+      </w:r>
+      <w:r>
+        <w:rPr>
+          <w:rFonts w:ascii="Courier New" w:cs="Courier New" w:eastAsia="Courier New" w:hAnsi="Courier New"/>
+          <w:color w:val="7f6000"/>
+          <w:sz w:val="18"/>
+          <w:szCs w:val="18"/>
+          <w:rtl w:val="0"/>
+        </w:rPr>
+        <w:t xml:space="preserve">wide</w:t>
+      </w:r>
+      <w:r>
+        <w:rPr>
+          <w:rFonts w:ascii="Courier New" w:cs="Courier New" w:eastAsia="Courier New" w:hAnsi="Courier New"/>
+          <w:color w:val="0000ff"/>
+          <w:sz w:val="18"/>
+          <w:szCs w:val="18"/>
+          <w:rtl w:val="0"/>
+        </w:rPr>
+        <w:t xml:space="preserve">&lt;/render&gt;</w:t>
       </w:r>
       <w:r>
         <w:rPr>
@@ -7332,7 +7401,7 @@
     </w:p>
     <w:sectPr>
       <w:pgSz w:h="15840" w:w="12240"/>
-      <w:pgMar w:bottom="1440" w:top="1440" w:left="1440" w:right="1440" w:header="0"/>
+      <w:pgMar w:bottom="1440" w:top="1440" w:left="1440" w:right="1440" w:header="0" w:footer="720"/>
       <w:pgNumType w:start="1"/>
     </w:sectPr>
   </w:body>

--- a/TEMP/input/p017r_GC_FP_+MHS_+_G1/tcn_p017r.docx
+++ b/TEMP/input/p017r_GC_FP_+MHS_+_G1/tcn_p017r.docx
@@ -874,7 +874,41 @@
           <w:color w:val="000000"/>
           <w:rtl w:val="0"/>
         </w:rPr>
-        <w:t xml:space="preserve">est pour battre les cassemattes des fossés &amp;</w:t>
+        <w:t xml:space="preserve">est pour battre les </w:t>
+      </w:r>
+      <w:r>
+        <w:rPr>
+          <w:rFonts w:ascii="Courier New" w:cs="Courier New" w:eastAsia="Courier New" w:hAnsi="Courier New"/>
+          <w:color w:val="0000ff"/>
+          <w:sz w:val="18"/>
+          <w:szCs w:val="18"/>
+          <w:rtl w:val="0"/>
+        </w:rPr>
+        <w:t xml:space="preserve">&lt;env&gt;</w:t>
+      </w:r>
+      <w:r>
+        <w:rPr>
+          <w:color w:val="000000"/>
+          <w:rtl w:val="0"/>
+        </w:rPr>
+        <w:t xml:space="preserve">cassemattes des fossés</w:t>
+      </w:r>
+      <w:r>
+        <w:rPr>
+          <w:rFonts w:ascii="Courier New" w:cs="Courier New" w:eastAsia="Courier New" w:hAnsi="Courier New"/>
+          <w:color w:val="0000ff"/>
+          <w:sz w:val="18"/>
+          <w:szCs w:val="18"/>
+          <w:rtl w:val="0"/>
+        </w:rPr>
+        <w:t xml:space="preserve">&lt;/env&gt;</w:t>
+      </w:r>
+      <w:r>
+        <w:rPr>
+          <w:color w:val="000000"/>
+          <w:rtl w:val="0"/>
+        </w:rPr>
+        <w:t xml:space="preserve"> &amp;</w:t>
       </w:r>
       <w:r>
         <w:rPr>
@@ -1403,60 +1437,6 @@
           <w:color w:val="000000"/>
           <w:rtl w:val="0"/>
         </w:rPr>
-        <w:t xml:space="preserve"> </w:t>
-      </w:r>
-      <w:r>
-        <w:rPr>
-          <w:rFonts w:ascii="Courier New" w:cs="Courier New" w:eastAsia="Courier New" w:hAnsi="Courier New"/>
-          <w:color w:val="7f6000"/>
-          <w:sz w:val="18"/>
-          <w:szCs w:val="18"/>
-          <w:rtl w:val="0"/>
-        </w:rPr>
-        <w:t xml:space="preserve">&lt;sup&gt;</w:t>
-      </w:r>
-      <w:r>
-        <w:rPr>
-          <w:rFonts w:ascii="Courier New" w:cs="Courier New" w:eastAsia="Courier New" w:hAnsi="Courier New"/>
-          <w:color w:val="0000ff"/>
-          <w:sz w:val="18"/>
-          <w:szCs w:val="18"/>
-          <w:rtl w:val="0"/>
-        </w:rPr>
-        <w:t xml:space="preserve">&lt;ms&gt;</w:t>
-      </w:r>
-      <w:r>
-        <w:rPr>
-          <w:color w:val="000000"/>
-          <w:rtl w:val="0"/>
-        </w:rPr>
-        <w:t xml:space="preserve">lb</w:t>
-      </w:r>
-      <w:r>
-        <w:rPr>
-          <w:rFonts w:ascii="Courier New" w:cs="Courier New" w:eastAsia="Courier New" w:hAnsi="Courier New"/>
-          <w:color w:val="0000ff"/>
-          <w:sz w:val="18"/>
-          <w:szCs w:val="18"/>
-          <w:rtl w:val="0"/>
-        </w:rPr>
-        <w:t xml:space="preserve">&lt;/ms&gt;</w:t>
-      </w:r>
-      <w:r>
-        <w:rPr>
-          <w:rFonts w:ascii="Courier New" w:cs="Courier New" w:eastAsia="Courier New" w:hAnsi="Courier New"/>
-          <w:color w:val="7f6000"/>
-          <w:sz w:val="18"/>
-          <w:szCs w:val="18"/>
-          <w:rtl w:val="0"/>
-        </w:rPr>
-        <w:t xml:space="preserve">&lt;/sup&gt;</w:t>
-      </w:r>
-      <w:r>
-        <w:rPr>
-          <w:color w:val="000000"/>
-          <w:rtl w:val="0"/>
-        </w:rPr>
         <w:t xml:space="preserve">.</w:t>
       </w:r>
       <w:r>
@@ -6892,7 +6872,7 @@
           <w:szCs w:val="18"/>
           <w:rtl w:val="0"/>
         </w:rPr>
-        <w:t xml:space="preserve">&lt;ms&gt;</w:t>
+        <w:t xml:space="preserve">&lt;ms&gt;&lt;df&gt;</w:t>
       </w:r>
       <w:r>
         <w:rPr>
@@ -6965,7 +6945,7 @@
           <w:szCs w:val="18"/>
           <w:rtl w:val="0"/>
         </w:rPr>
-        <w:t xml:space="preserve">&lt;/pn&gt;&lt;/pro&gt;&lt;/ms&gt;,</w:t>
+        <w:t xml:space="preserve">&lt;/pn&gt;&lt;/pro&gt;&lt;/df&gt;&lt;/ms&gt;,</w:t>
       </w:r>
       <w:r>
         <w:rPr>

--- a/TEMP/input/p017r_GC_FP_+MHS_+_G1/tcn_p017r.docx
+++ b/TEMP/input/p017r_GC_FP_+MHS_+_G1/tcn_p017r.docx
@@ -13,7 +13,6 @@
           <w:between w:space="0" w:sz="0" w:val="nil"/>
         </w:pBdr>
         <w:shd w:fill="auto" w:val="clear"/>
-        <w:contextualSpacing w:val="0"/>
         <w:rPr>
           <w:color w:val="000000"/>
         </w:rPr>
@@ -62,7 +61,6 @@
           <w:between w:space="0" w:sz="0" w:val="nil"/>
         </w:pBdr>
         <w:shd w:fill="auto" w:val="clear"/>
-        <w:contextualSpacing w:val="0"/>
         <w:rPr>
           <w:color w:val="000000"/>
         </w:rPr>
@@ -111,7 +109,6 @@
           <w:between w:space="0" w:sz="0" w:val="nil"/>
         </w:pBdr>
         <w:shd w:fill="auto" w:val="clear"/>
-        <w:contextualSpacing w:val="0"/>
         <w:rPr/>
       </w:pPr>
       <w:r>
@@ -131,7 +128,6 @@
           <w:between w:space="0" w:sz="0" w:val="nil"/>
         </w:pBdr>
         <w:shd w:fill="auto" w:val="clear"/>
-        <w:contextualSpacing w:val="0"/>
         <w:rPr>
           <w:color w:val="000000"/>
         </w:rPr>
@@ -163,7 +159,6 @@
           <w:between w:space="0" w:sz="0" w:val="nil"/>
         </w:pBdr>
         <w:shd w:fill="auto" w:val="clear"/>
-        <w:contextualSpacing w:val="0"/>
         <w:rPr>
           <w:color w:val="000000"/>
         </w:rPr>
@@ -195,7 +190,6 @@
           <w:between w:space="0" w:sz="0" w:val="nil"/>
         </w:pBdr>
         <w:shd w:fill="auto" w:val="clear"/>
-        <w:contextualSpacing w:val="0"/>
         <w:rPr>
           <w:color w:val="000000"/>
         </w:rPr>
@@ -271,7 +265,6 @@
           <w:between w:space="0" w:sz="0" w:val="nil"/>
         </w:pBdr>
         <w:shd w:fill="auto" w:val="clear"/>
-        <w:contextualSpacing w:val="0"/>
         <w:rPr>
           <w:color w:val="000000"/>
         </w:rPr>
@@ -303,7 +296,6 @@
           <w:between w:space="0" w:sz="0" w:val="nil"/>
         </w:pBdr>
         <w:shd w:fill="auto" w:val="clear"/>
-        <w:contextualSpacing w:val="0"/>
         <w:rPr>
           <w:color w:val="000000"/>
         </w:rPr>
@@ -383,7 +375,6 @@
           <w:between w:space="0" w:sz="0" w:val="nil"/>
         </w:pBdr>
         <w:shd w:fill="auto" w:val="clear"/>
-        <w:contextualSpacing w:val="0"/>
         <w:rPr>
           <w:color w:val="000000"/>
         </w:rPr>
@@ -422,7 +413,6 @@
           <w:between w:space="0" w:sz="0" w:val="nil"/>
         </w:pBdr>
         <w:shd w:fill="auto" w:val="clear"/>
-        <w:contextualSpacing w:val="0"/>
         <w:rPr>
           <w:color w:val="000000"/>
         </w:rPr>
@@ -573,7 +563,6 @@
           <w:between w:space="0" w:sz="0" w:val="nil"/>
         </w:pBdr>
         <w:shd w:fill="auto" w:val="clear"/>
-        <w:contextualSpacing w:val="0"/>
         <w:rPr>
           <w:color w:val="000000"/>
         </w:rPr>
@@ -748,7 +737,6 @@
           <w:between w:space="0" w:sz="0" w:val="nil"/>
         </w:pBdr>
         <w:shd w:fill="auto" w:val="clear"/>
-        <w:contextualSpacing w:val="0"/>
         <w:rPr>
           <w:color w:val="000000"/>
         </w:rPr>
@@ -851,7 +839,6 @@
           <w:between w:space="0" w:sz="0" w:val="nil"/>
         </w:pBdr>
         <w:shd w:fill="auto" w:val="clear"/>
-        <w:contextualSpacing w:val="0"/>
         <w:rPr>
           <w:color w:val="000000"/>
         </w:rPr>
@@ -967,7 +954,6 @@
           <w:between w:space="0" w:sz="0" w:val="nil"/>
         </w:pBdr>
         <w:shd w:fill="auto" w:val="clear"/>
-        <w:contextualSpacing w:val="0"/>
         <w:rPr>
           <w:color w:val="000000"/>
         </w:rPr>
@@ -1091,7 +1077,6 @@
           <w:between w:space="0" w:sz="0" w:val="nil"/>
         </w:pBdr>
         <w:shd w:fill="auto" w:val="clear"/>
-        <w:contextualSpacing w:val="0"/>
         <w:rPr>
           <w:color w:val="000000"/>
         </w:rPr>
@@ -1206,7 +1191,6 @@
           <w:between w:space="0" w:sz="0" w:val="nil"/>
         </w:pBdr>
         <w:shd w:fill="auto" w:val="clear"/>
-        <w:contextualSpacing w:val="0"/>
         <w:rPr>
           <w:color w:val="000000"/>
         </w:rPr>
@@ -1279,7 +1263,6 @@
           <w:between w:space="0" w:sz="0" w:val="nil"/>
         </w:pBdr>
         <w:shd w:fill="auto" w:val="clear"/>
-        <w:contextualSpacing w:val="0"/>
         <w:rPr>
           <w:color w:val="000000"/>
         </w:rPr>
@@ -1401,7 +1384,6 @@
           <w:between w:space="0" w:sz="0" w:val="nil"/>
         </w:pBdr>
         <w:shd w:fill="auto" w:val="clear"/>
-        <w:contextualSpacing w:val="0"/>
         <w:rPr>
           <w:color w:val="000000"/>
         </w:rPr>
@@ -1466,7 +1448,6 @@
           <w:between w:space="0" w:sz="0" w:val="nil"/>
         </w:pBdr>
         <w:shd w:fill="auto" w:val="clear"/>
-        <w:contextualSpacing w:val="0"/>
         <w:rPr>
           <w:color w:val="000000"/>
         </w:rPr>
@@ -1543,7 +1524,6 @@
           <w:between w:space="0" w:sz="0" w:val="nil"/>
         </w:pBdr>
         <w:shd w:fill="auto" w:val="clear"/>
-        <w:contextualSpacing w:val="0"/>
         <w:rPr>
           <w:color w:val="000000"/>
         </w:rPr>
@@ -1608,7 +1588,6 @@
           <w:between w:space="0" w:sz="0" w:val="nil"/>
         </w:pBdr>
         <w:shd w:fill="auto" w:val="clear"/>
-        <w:contextualSpacing w:val="0"/>
         <w:rPr>
           <w:color w:val="000000"/>
         </w:rPr>
@@ -1717,7 +1696,6 @@
           <w:between w:space="0" w:sz="0" w:val="nil"/>
         </w:pBdr>
         <w:shd w:fill="auto" w:val="clear"/>
-        <w:contextualSpacing w:val="0"/>
         <w:rPr>
           <w:color w:val="000000"/>
         </w:rPr>
@@ -1769,7 +1747,6 @@
           <w:between w:space="0" w:sz="0" w:val="nil"/>
         </w:pBdr>
         <w:shd w:fill="auto" w:val="clear"/>
-        <w:contextualSpacing w:val="0"/>
         <w:rPr>
           <w:color w:val="000000"/>
         </w:rPr>
@@ -1860,7 +1837,6 @@
           <w:between w:space="0" w:sz="0" w:val="nil"/>
         </w:pBdr>
         <w:shd w:fill="auto" w:val="clear"/>
-        <w:contextualSpacing w:val="0"/>
         <w:rPr>
           <w:color w:val="000000"/>
         </w:rPr>
@@ -1980,7 +1956,6 @@
           <w:between w:space="0" w:sz="0" w:val="nil"/>
         </w:pBdr>
         <w:shd w:fill="auto" w:val="clear"/>
-        <w:contextualSpacing w:val="0"/>
         <w:rPr>
           <w:color w:val="000000"/>
         </w:rPr>
@@ -2080,7 +2055,6 @@
           <w:between w:space="0" w:sz="0" w:val="nil"/>
         </w:pBdr>
         <w:shd w:fill="auto" w:val="clear"/>
-        <w:contextualSpacing w:val="0"/>
         <w:rPr>
           <w:color w:val="000000"/>
         </w:rPr>
@@ -2149,7 +2123,6 @@
           <w:between w:space="0" w:sz="0" w:val="nil"/>
         </w:pBdr>
         <w:shd w:fill="auto" w:val="clear"/>
-        <w:contextualSpacing w:val="0"/>
         <w:rPr>
           <w:color w:val="000000"/>
         </w:rPr>
@@ -2239,7 +2212,6 @@
           <w:between w:space="0" w:sz="0" w:val="nil"/>
         </w:pBdr>
         <w:shd w:fill="auto" w:val="clear"/>
-        <w:contextualSpacing w:val="0"/>
         <w:rPr>
           <w:color w:val="000000"/>
         </w:rPr>
@@ -2457,7 +2429,6 @@
           <w:between w:space="0" w:sz="0" w:val="nil"/>
         </w:pBdr>
         <w:shd w:fill="auto" w:val="clear"/>
-        <w:contextualSpacing w:val="0"/>
         <w:rPr>
           <w:color w:val="000000"/>
         </w:rPr>
@@ -2496,7 +2467,6 @@
           <w:between w:space="0" w:sz="0" w:val="nil"/>
         </w:pBdr>
         <w:shd w:fill="auto" w:val="clear"/>
-        <w:contextualSpacing w:val="0"/>
         <w:rPr>
           <w:color w:val="000000"/>
         </w:rPr>
@@ -2548,7 +2518,6 @@
           <w:between w:space="0" w:sz="0" w:val="nil"/>
         </w:pBdr>
         <w:shd w:fill="auto" w:val="clear"/>
-        <w:contextualSpacing w:val="0"/>
         <w:rPr>
           <w:color w:val="000000"/>
         </w:rPr>
@@ -2678,7 +2647,6 @@
           <w:between w:space="0" w:sz="0" w:val="nil"/>
         </w:pBdr>
         <w:shd w:fill="auto" w:val="clear"/>
-        <w:contextualSpacing w:val="0"/>
         <w:rPr>
           <w:color w:val="000000"/>
         </w:rPr>
@@ -2803,7 +2771,6 @@
           <w:between w:space="0" w:sz="0" w:val="nil"/>
         </w:pBdr>
         <w:shd w:fill="auto" w:val="clear"/>
-        <w:contextualSpacing w:val="0"/>
         <w:rPr>
           <w:color w:val="000000"/>
         </w:rPr>
@@ -2892,7 +2859,6 @@
           <w:between w:space="0" w:sz="0" w:val="nil"/>
         </w:pBdr>
         <w:shd w:fill="auto" w:val="clear"/>
-        <w:contextualSpacing w:val="0"/>
         <w:rPr>
           <w:color w:val="000000"/>
         </w:rPr>
@@ -3052,7 +3018,6 @@
           <w:between w:space="0" w:sz="0" w:val="nil"/>
         </w:pBdr>
         <w:shd w:fill="auto" w:val="clear"/>
-        <w:contextualSpacing w:val="0"/>
         <w:rPr>
           <w:color w:val="000000"/>
         </w:rPr>
@@ -3155,7 +3120,6 @@
           <w:between w:space="0" w:sz="0" w:val="nil"/>
         </w:pBdr>
         <w:shd w:fill="auto" w:val="clear"/>
-        <w:contextualSpacing w:val="0"/>
         <w:rPr>
           <w:color w:val="000000"/>
         </w:rPr>
@@ -3302,7 +3266,6 @@
           <w:between w:space="0" w:sz="0" w:val="nil"/>
         </w:pBdr>
         <w:shd w:fill="auto" w:val="clear"/>
-        <w:contextualSpacing w:val="0"/>
         <w:rPr>
           <w:color w:val="000000"/>
         </w:rPr>
@@ -3399,7 +3362,6 @@
           <w:between w:space="0" w:sz="0" w:val="nil"/>
         </w:pBdr>
         <w:shd w:fill="auto" w:val="clear"/>
-        <w:contextualSpacing w:val="0"/>
         <w:rPr>
           <w:color w:val="000000"/>
         </w:rPr>
@@ -3526,7 +3488,6 @@
           <w:between w:space="0" w:sz="0" w:val="nil"/>
         </w:pBdr>
         <w:shd w:fill="auto" w:val="clear"/>
-        <w:contextualSpacing w:val="0"/>
         <w:rPr>
           <w:color w:val="000000"/>
         </w:rPr>
@@ -3626,7 +3587,6 @@
           <w:between w:space="0" w:sz="0" w:val="nil"/>
         </w:pBdr>
         <w:shd w:fill="auto" w:val="clear"/>
-        <w:contextualSpacing w:val="0"/>
         <w:rPr>
           <w:color w:val="000000"/>
         </w:rPr>
@@ -3729,7 +3689,6 @@
           <w:between w:space="0" w:sz="0" w:val="nil"/>
         </w:pBdr>
         <w:shd w:fill="auto" w:val="clear"/>
-        <w:contextualSpacing w:val="0"/>
         <w:rPr>
           <w:color w:val="000000"/>
         </w:rPr>
@@ -3845,7 +3804,6 @@
           <w:between w:space="0" w:sz="0" w:val="nil"/>
         </w:pBdr>
         <w:shd w:fill="auto" w:val="clear"/>
-        <w:contextualSpacing w:val="0"/>
         <w:rPr>
           <w:color w:val="000000"/>
         </w:rPr>
@@ -3966,29 +3924,27 @@
           <w:between w:space="0" w:sz="0" w:val="nil"/>
         </w:pBdr>
         <w:shd w:fill="auto" w:val="clear"/>
-        <w:contextualSpacing w:val="0"/>
-        <w:rPr>
-          <w:color w:val="000000"/>
-        </w:rPr>
-      </w:pPr>
-      <w:r>
-        <w:rPr>
-          <w:rtl w:val="0"/>
-        </w:rPr>
-      </w:r>
-    </w:p>
-    <w:p>
-      <w:pPr>
-        <w:widowControl w:val="0"/>
-        <w:pBdr>
-          <w:top w:space="0" w:sz="0" w:val="nil"/>
-          <w:left w:space="0" w:sz="0" w:val="nil"/>
-          <w:bottom w:space="0" w:sz="0" w:val="nil"/>
-          <w:right w:space="0" w:sz="0" w:val="nil"/>
-          <w:between w:space="0" w:sz="0" w:val="nil"/>
-        </w:pBdr>
-        <w:shd w:fill="auto" w:val="clear"/>
-        <w:contextualSpacing w:val="0"/>
+        <w:rPr>
+          <w:color w:val="000000"/>
+        </w:rPr>
+      </w:pPr>
+      <w:r>
+        <w:rPr>
+          <w:rtl w:val="0"/>
+        </w:rPr>
+      </w:r>
+    </w:p>
+    <w:p>
+      <w:pPr>
+        <w:widowControl w:val="0"/>
+        <w:pBdr>
+          <w:top w:space="0" w:sz="0" w:val="nil"/>
+          <w:left w:space="0" w:sz="0" w:val="nil"/>
+          <w:bottom w:space="0" w:sz="0" w:val="nil"/>
+          <w:right w:space="0" w:sz="0" w:val="nil"/>
+          <w:between w:space="0" w:sz="0" w:val="nil"/>
+        </w:pBdr>
+        <w:shd w:fill="auto" w:val="clear"/>
         <w:rPr>
           <w:color w:val="000000"/>
         </w:rPr>
@@ -4027,7 +3983,6 @@
           <w:between w:space="0" w:sz="0" w:val="nil"/>
         </w:pBdr>
         <w:shd w:fill="auto" w:val="clear"/>
-        <w:contextualSpacing w:val="0"/>
         <w:rPr>
           <w:color w:val="000000"/>
         </w:rPr>
@@ -4082,7 +4037,6 @@
           <w:between w:space="0" w:sz="0" w:val="nil"/>
         </w:pBdr>
         <w:shd w:fill="auto" w:val="clear"/>
-        <w:contextualSpacing w:val="0"/>
         <w:rPr>
           <w:color w:val="000000"/>
         </w:rPr>
@@ -4155,7 +4109,6 @@
           <w:between w:space="0" w:sz="0" w:val="nil"/>
         </w:pBdr>
         <w:shd w:fill="auto" w:val="clear"/>
-        <w:contextualSpacing w:val="0"/>
         <w:rPr>
           <w:color w:val="000000"/>
         </w:rPr>
@@ -4194,7 +4147,6 @@
           <w:between w:space="0" w:sz="0" w:val="nil"/>
         </w:pBdr>
         <w:shd w:fill="auto" w:val="clear"/>
-        <w:contextualSpacing w:val="0"/>
         <w:rPr>
           <w:color w:val="000000"/>
         </w:rPr>
@@ -4233,7 +4185,6 @@
           <w:between w:space="0" w:sz="0" w:val="nil"/>
         </w:pBdr>
         <w:shd w:fill="auto" w:val="clear"/>
-        <w:contextualSpacing w:val="0"/>
         <w:rPr>
           <w:color w:val="000000"/>
         </w:rPr>
@@ -4272,7 +4223,6 @@
           <w:between w:space="0" w:sz="0" w:val="nil"/>
         </w:pBdr>
         <w:shd w:fill="auto" w:val="clear"/>
-        <w:contextualSpacing w:val="0"/>
         <w:rPr>
           <w:color w:val="000000"/>
         </w:rPr>
@@ -4364,7 +4314,6 @@
           <w:between w:space="0" w:sz="0" w:val="nil"/>
         </w:pBdr>
         <w:shd w:fill="auto" w:val="clear"/>
-        <w:contextualSpacing w:val="0"/>
         <w:rPr>
           <w:color w:val="000000"/>
         </w:rPr>
@@ -4403,7 +4352,6 @@
           <w:between w:space="0" w:sz="0" w:val="nil"/>
         </w:pBdr>
         <w:shd w:fill="auto" w:val="clear"/>
-        <w:contextualSpacing w:val="0"/>
         <w:rPr>
           <w:color w:val="000000"/>
         </w:rPr>
@@ -4510,7 +4458,6 @@
           <w:between w:space="0" w:sz="0" w:val="nil"/>
         </w:pBdr>
         <w:shd w:fill="auto" w:val="clear"/>
-        <w:contextualSpacing w:val="0"/>
         <w:rPr>
           <w:color w:val="000000"/>
         </w:rPr>
@@ -4562,29 +4509,27 @@
           <w:between w:space="0" w:sz="0" w:val="nil"/>
         </w:pBdr>
         <w:shd w:fill="auto" w:val="clear"/>
-        <w:contextualSpacing w:val="0"/>
-        <w:rPr>
-          <w:color w:val="000000"/>
-        </w:rPr>
-      </w:pPr>
-      <w:r>
-        <w:rPr>
-          <w:rtl w:val="0"/>
-        </w:rPr>
-      </w:r>
-    </w:p>
-    <w:p>
-      <w:pPr>
-        <w:widowControl w:val="0"/>
-        <w:pBdr>
-          <w:top w:space="0" w:sz="0" w:val="nil"/>
-          <w:left w:space="0" w:sz="0" w:val="nil"/>
-          <w:bottom w:space="0" w:sz="0" w:val="nil"/>
-          <w:right w:space="0" w:sz="0" w:val="nil"/>
-          <w:between w:space="0" w:sz="0" w:val="nil"/>
-        </w:pBdr>
-        <w:shd w:fill="auto" w:val="clear"/>
-        <w:contextualSpacing w:val="0"/>
+        <w:rPr>
+          <w:color w:val="000000"/>
+        </w:rPr>
+      </w:pPr>
+      <w:r>
+        <w:rPr>
+          <w:rtl w:val="0"/>
+        </w:rPr>
+      </w:r>
+    </w:p>
+    <w:p>
+      <w:pPr>
+        <w:widowControl w:val="0"/>
+        <w:pBdr>
+          <w:top w:space="0" w:sz="0" w:val="nil"/>
+          <w:left w:space="0" w:sz="0" w:val="nil"/>
+          <w:bottom w:space="0" w:sz="0" w:val="nil"/>
+          <w:right w:space="0" w:sz="0" w:val="nil"/>
+          <w:between w:space="0" w:sz="0" w:val="nil"/>
+        </w:pBdr>
+        <w:shd w:fill="auto" w:val="clear"/>
         <w:rPr>
           <w:color w:val="000000"/>
         </w:rPr>
@@ -4616,7 +4561,6 @@
           <w:between w:space="0" w:sz="0" w:val="nil"/>
         </w:pBdr>
         <w:shd w:fill="auto" w:val="clear"/>
-        <w:contextualSpacing w:val="0"/>
         <w:rPr>
           <w:color w:val="000000"/>
         </w:rPr>
@@ -4671,7 +4615,6 @@
           <w:between w:space="0" w:sz="0" w:val="nil"/>
         </w:pBdr>
         <w:shd w:fill="auto" w:val="clear"/>
-        <w:contextualSpacing w:val="0"/>
         <w:rPr>
           <w:color w:val="000000"/>
         </w:rPr>
@@ -4710,7 +4653,6 @@
           <w:between w:space="0" w:sz="0" w:val="nil"/>
         </w:pBdr>
         <w:shd w:fill="auto" w:val="clear"/>
-        <w:contextualSpacing w:val="0"/>
         <w:rPr>
           <w:color w:val="000000"/>
         </w:rPr>
@@ -4762,7 +4704,6 @@
           <w:between w:space="0" w:sz="0" w:val="nil"/>
         </w:pBdr>
         <w:shd w:fill="auto" w:val="clear"/>
-        <w:contextualSpacing w:val="0"/>
         <w:rPr>
           <w:color w:val="000000"/>
         </w:rPr>
@@ -4801,7 +4742,6 @@
           <w:between w:space="0" w:sz="0" w:val="nil"/>
         </w:pBdr>
         <w:shd w:fill="auto" w:val="clear"/>
-        <w:contextualSpacing w:val="0"/>
         <w:rPr>
           <w:color w:val="000000"/>
         </w:rPr>
@@ -4853,29 +4793,27 @@
           <w:between w:space="0" w:sz="0" w:val="nil"/>
         </w:pBdr>
         <w:shd w:fill="auto" w:val="clear"/>
-        <w:contextualSpacing w:val="0"/>
-        <w:rPr>
-          <w:color w:val="000000"/>
-        </w:rPr>
-      </w:pPr>
-      <w:r>
-        <w:rPr>
-          <w:rtl w:val="0"/>
-        </w:rPr>
-      </w:r>
-    </w:p>
-    <w:p>
-      <w:pPr>
-        <w:widowControl w:val="0"/>
-        <w:pBdr>
-          <w:top w:space="0" w:sz="0" w:val="nil"/>
-          <w:left w:space="0" w:sz="0" w:val="nil"/>
-          <w:bottom w:space="0" w:sz="0" w:val="nil"/>
-          <w:right w:space="0" w:sz="0" w:val="nil"/>
-          <w:between w:space="0" w:sz="0" w:val="nil"/>
-        </w:pBdr>
-        <w:shd w:fill="auto" w:val="clear"/>
-        <w:contextualSpacing w:val="0"/>
+        <w:rPr>
+          <w:color w:val="000000"/>
+        </w:rPr>
+      </w:pPr>
+      <w:r>
+        <w:rPr>
+          <w:rtl w:val="0"/>
+        </w:rPr>
+      </w:r>
+    </w:p>
+    <w:p>
+      <w:pPr>
+        <w:widowControl w:val="0"/>
+        <w:pBdr>
+          <w:top w:space="0" w:sz="0" w:val="nil"/>
+          <w:left w:space="0" w:sz="0" w:val="nil"/>
+          <w:bottom w:space="0" w:sz="0" w:val="nil"/>
+          <w:right w:space="0" w:sz="0" w:val="nil"/>
+          <w:between w:space="0" w:sz="0" w:val="nil"/>
+        </w:pBdr>
+        <w:shd w:fill="auto" w:val="clear"/>
         <w:rPr>
           <w:color w:val="000000"/>
         </w:rPr>
@@ -4907,7 +4845,6 @@
           <w:between w:space="0" w:sz="0" w:val="nil"/>
         </w:pBdr>
         <w:shd w:fill="auto" w:val="clear"/>
-        <w:contextualSpacing w:val="0"/>
         <w:rPr>
           <w:color w:val="000000"/>
         </w:rPr>
@@ -4956,7 +4893,6 @@
           <w:between w:space="0" w:sz="0" w:val="nil"/>
         </w:pBdr>
         <w:shd w:fill="auto" w:val="clear"/>
-        <w:contextualSpacing w:val="0"/>
         <w:rPr>
           <w:color w:val="000000"/>
         </w:rPr>
@@ -4995,7 +4931,6 @@
           <w:between w:space="0" w:sz="0" w:val="nil"/>
         </w:pBdr>
         <w:shd w:fill="auto" w:val="clear"/>
-        <w:contextualSpacing w:val="0"/>
         <w:rPr>
           <w:color w:val="000000"/>
         </w:rPr>
@@ -5047,7 +4982,6 @@
           <w:between w:space="0" w:sz="0" w:val="nil"/>
         </w:pBdr>
         <w:shd w:fill="auto" w:val="clear"/>
-        <w:contextualSpacing w:val="0"/>
         <w:rPr>
           <w:color w:val="000000"/>
         </w:rPr>
@@ -5086,7 +5020,6 @@
           <w:between w:space="0" w:sz="0" w:val="nil"/>
         </w:pBdr>
         <w:shd w:fill="auto" w:val="clear"/>
-        <w:contextualSpacing w:val="0"/>
         <w:rPr>
           <w:color w:val="000000"/>
         </w:rPr>
@@ -5138,7 +5071,6 @@
           <w:between w:space="0" w:sz="0" w:val="nil"/>
         </w:pBdr>
         <w:shd w:fill="auto" w:val="clear"/>
-        <w:contextualSpacing w:val="0"/>
         <w:rPr>
           <w:color w:val="000000"/>
         </w:rPr>
@@ -5183,7 +5115,6 @@
           <w:between w:space="0" w:sz="0" w:val="nil"/>
         </w:pBdr>
         <w:shd w:fill="auto" w:val="clear"/>
-        <w:contextualSpacing w:val="0"/>
         <w:rPr>
           <w:color w:val="000000"/>
         </w:rPr>
@@ -5222,7 +5153,6 @@
           <w:between w:space="0" w:sz="0" w:val="nil"/>
         </w:pBdr>
         <w:shd w:fill="auto" w:val="clear"/>
-        <w:contextualSpacing w:val="0"/>
         <w:rPr>
           <w:color w:val="000000"/>
         </w:rPr>
@@ -5287,7 +5217,6 @@
           <w:between w:space="0" w:sz="0" w:val="nil"/>
         </w:pBdr>
         <w:shd w:fill="auto" w:val="clear"/>
-        <w:contextualSpacing w:val="0"/>
         <w:rPr>
           <w:color w:val="000000"/>
         </w:rPr>
@@ -5339,7 +5268,6 @@
           <w:between w:space="0" w:sz="0" w:val="nil"/>
         </w:pBdr>
         <w:shd w:fill="auto" w:val="clear"/>
-        <w:contextualSpacing w:val="0"/>
         <w:rPr>
           <w:color w:val="000000"/>
         </w:rPr>
@@ -5378,7 +5306,6 @@
           <w:between w:space="0" w:sz="0" w:val="nil"/>
         </w:pBdr>
         <w:shd w:fill="auto" w:val="clear"/>
-        <w:contextualSpacing w:val="0"/>
         <w:rPr>
           <w:color w:val="000000"/>
         </w:rPr>
@@ -5451,7 +5378,6 @@
           <w:between w:space="0" w:sz="0" w:val="nil"/>
         </w:pBdr>
         <w:shd w:fill="auto" w:val="clear"/>
-        <w:contextualSpacing w:val="0"/>
         <w:rPr>
           <w:color w:val="000000"/>
         </w:rPr>
@@ -5490,7 +5416,6 @@
           <w:between w:space="0" w:sz="0" w:val="nil"/>
         </w:pBdr>
         <w:shd w:fill="auto" w:val="clear"/>
-        <w:contextualSpacing w:val="0"/>
         <w:rPr>
           <w:color w:val="000000"/>
         </w:rPr>
@@ -5590,7 +5515,6 @@
           <w:between w:space="0" w:sz="0" w:val="nil"/>
         </w:pBdr>
         <w:shd w:fill="auto" w:val="clear"/>
-        <w:contextualSpacing w:val="0"/>
         <w:rPr>
           <w:color w:val="000000"/>
         </w:rPr>
@@ -5629,7 +5553,6 @@
           <w:between w:space="0" w:sz="0" w:val="nil"/>
         </w:pBdr>
         <w:shd w:fill="auto" w:val="clear"/>
-        <w:contextualSpacing w:val="0"/>
         <w:rPr>
           <w:color w:val="000000"/>
         </w:rPr>
@@ -5681,7 +5604,6 @@
           <w:between w:space="0" w:sz="0" w:val="nil"/>
         </w:pBdr>
         <w:shd w:fill="auto" w:val="clear"/>
-        <w:contextualSpacing w:val="0"/>
         <w:rPr>
           <w:color w:val="000000"/>
         </w:rPr>
@@ -5720,7 +5642,6 @@
           <w:between w:space="0" w:sz="0" w:val="nil"/>
         </w:pBdr>
         <w:shd w:fill="auto" w:val="clear"/>
-        <w:contextualSpacing w:val="0"/>
         <w:rPr>
           <w:color w:val="000000"/>
         </w:rPr>
@@ -5782,29 +5703,27 @@
           <w:between w:space="0" w:sz="0" w:val="nil"/>
         </w:pBdr>
         <w:shd w:fill="auto" w:val="clear"/>
-        <w:contextualSpacing w:val="0"/>
-        <w:rPr>
-          <w:color w:val="000000"/>
-        </w:rPr>
-      </w:pPr>
-      <w:r>
-        <w:rPr>
-          <w:rtl w:val="0"/>
-        </w:rPr>
-      </w:r>
-    </w:p>
-    <w:p>
-      <w:pPr>
-        <w:widowControl w:val="0"/>
-        <w:pBdr>
-          <w:top w:space="0" w:sz="0" w:val="nil"/>
-          <w:left w:space="0" w:sz="0" w:val="nil"/>
-          <w:bottom w:space="0" w:sz="0" w:val="nil"/>
-          <w:right w:space="0" w:sz="0" w:val="nil"/>
-          <w:between w:space="0" w:sz="0" w:val="nil"/>
-        </w:pBdr>
-        <w:shd w:fill="auto" w:val="clear"/>
-        <w:contextualSpacing w:val="0"/>
+        <w:rPr>
+          <w:color w:val="000000"/>
+        </w:rPr>
+      </w:pPr>
+      <w:r>
+        <w:rPr>
+          <w:rtl w:val="0"/>
+        </w:rPr>
+      </w:r>
+    </w:p>
+    <w:p>
+      <w:pPr>
+        <w:widowControl w:val="0"/>
+        <w:pBdr>
+          <w:top w:space="0" w:sz="0" w:val="nil"/>
+          <w:left w:space="0" w:sz="0" w:val="nil"/>
+          <w:bottom w:space="0" w:sz="0" w:val="nil"/>
+          <w:right w:space="0" w:sz="0" w:val="nil"/>
+          <w:between w:space="0" w:sz="0" w:val="nil"/>
+        </w:pBdr>
+        <w:shd w:fill="auto" w:val="clear"/>
         <w:rPr>
           <w:color w:val="000000"/>
         </w:rPr>
@@ -5836,7 +5755,6 @@
           <w:between w:space="0" w:sz="0" w:val="nil"/>
         </w:pBdr>
         <w:shd w:fill="auto" w:val="clear"/>
-        <w:contextualSpacing w:val="0"/>
         <w:rPr>
           <w:color w:val="000000"/>
         </w:rPr>
@@ -5889,7 +5807,6 @@
     </w:p>
     <w:p>
       <w:pPr>
-        <w:contextualSpacing w:val="0"/>
         <w:rPr/>
       </w:pPr>
       <w:r>
@@ -5925,7 +5842,6 @@
           <w:between w:space="0" w:sz="0" w:val="nil"/>
         </w:pBdr>
         <w:shd w:fill="auto" w:val="clear"/>
-        <w:contextualSpacing w:val="0"/>
         <w:rPr>
           <w:color w:val="000000"/>
         </w:rPr>
@@ -5987,7 +5903,6 @@
           <w:between w:space="0" w:sz="0" w:val="nil"/>
         </w:pBdr>
         <w:shd w:fill="auto" w:val="clear"/>
-        <w:contextualSpacing w:val="0"/>
         <w:rPr>
           <w:color w:val="000000"/>
         </w:rPr>
@@ -6094,7 +6009,6 @@
           <w:between w:space="0" w:sz="0" w:val="nil"/>
         </w:pBdr>
         <w:shd w:fill="auto" w:val="clear"/>
-        <w:contextualSpacing w:val="0"/>
         <w:rPr>
           <w:color w:val="000000"/>
         </w:rPr>
@@ -6194,7 +6108,6 @@
           <w:between w:space="0" w:sz="0" w:val="nil"/>
         </w:pBdr>
         <w:shd w:fill="auto" w:val="clear"/>
-        <w:contextualSpacing w:val="0"/>
         <w:rPr>
           <w:color w:val="000000"/>
         </w:rPr>
@@ -6233,7 +6146,6 @@
           <w:between w:space="0" w:sz="0" w:val="nil"/>
         </w:pBdr>
         <w:shd w:fill="auto" w:val="clear"/>
-        <w:contextualSpacing w:val="0"/>
         <w:rPr>
           <w:color w:val="000000"/>
         </w:rPr>
@@ -6329,7 +6241,6 @@
           <w:between w:space="0" w:sz="0" w:val="nil"/>
         </w:pBdr>
         <w:shd w:fill="auto" w:val="clear"/>
-        <w:contextualSpacing w:val="0"/>
         <w:rPr>
           <w:color w:val="000000"/>
         </w:rPr>
@@ -6385,7 +6296,6 @@
           <w:between w:space="0" w:sz="0" w:val="nil"/>
         </w:pBdr>
         <w:shd w:fill="auto" w:val="clear"/>
-        <w:contextualSpacing w:val="0"/>
         <w:rPr>
           <w:color w:val="000000"/>
         </w:rPr>
@@ -6478,7 +6388,6 @@
           <w:between w:space="0" w:sz="0" w:val="nil"/>
         </w:pBdr>
         <w:shd w:fill="auto" w:val="clear"/>
-        <w:contextualSpacing w:val="0"/>
         <w:rPr>
           <w:color w:val="000000"/>
         </w:rPr>
@@ -6601,7 +6510,6 @@
           <w:between w:space="0" w:sz="0" w:val="nil"/>
         </w:pBdr>
         <w:shd w:fill="auto" w:val="clear"/>
-        <w:contextualSpacing w:val="0"/>
         <w:rPr>
           <w:color w:val="000000"/>
         </w:rPr>
@@ -6659,7 +6567,6 @@
           <w:between w:space="0" w:sz="0" w:val="nil"/>
         </w:pBdr>
         <w:shd w:fill="auto" w:val="clear"/>
-        <w:contextualSpacing w:val="0"/>
         <w:rPr>
           <w:color w:val="000000"/>
           <w:highlight w:val="yellow"/>
@@ -6682,7 +6589,6 @@
           <w:between w:space="0" w:sz="0" w:val="nil"/>
         </w:pBdr>
         <w:shd w:fill="auto" w:val="clear"/>
-        <w:contextualSpacing w:val="0"/>
         <w:rPr>
           <w:color w:val="000000"/>
         </w:rPr>
@@ -6714,7 +6620,6 @@
           <w:between w:space="0" w:sz="0" w:val="nil"/>
         </w:pBdr>
         <w:shd w:fill="auto" w:val="clear"/>
-        <w:contextualSpacing w:val="0"/>
         <w:rPr>
           <w:color w:val="000000"/>
         </w:rPr>
@@ -6769,7 +6674,6 @@
           <w:between w:space="0" w:sz="0" w:val="nil"/>
         </w:pBdr>
         <w:shd w:fill="auto" w:val="clear"/>
-        <w:contextualSpacing w:val="0"/>
         <w:rPr>
           <w:color w:val="000000"/>
         </w:rPr>
@@ -6852,7 +6756,6 @@
           <w:between w:space="0" w:sz="0" w:val="nil"/>
         </w:pBdr>
         <w:shd w:fill="auto" w:val="clear"/>
-        <w:contextualSpacing w:val="0"/>
         <w:rPr>
           <w:color w:val="000000"/>
         </w:rPr>
@@ -6908,7 +6811,6 @@
           <w:between w:space="0" w:sz="0" w:val="nil"/>
         </w:pBdr>
         <w:shd w:fill="auto" w:val="clear"/>
-        <w:contextualSpacing w:val="0"/>
         <w:rPr>
           <w:color w:val="000000"/>
         </w:rPr>
@@ -6981,7 +6883,6 @@
           <w:between w:space="0" w:sz="0" w:val="nil"/>
         </w:pBdr>
         <w:shd w:fill="auto" w:val="clear"/>
-        <w:contextualSpacing w:val="0"/>
         <w:rPr>
           <w:color w:val="000000"/>
         </w:rPr>
@@ -7020,7 +6921,6 @@
           <w:between w:space="0" w:sz="0" w:val="nil"/>
         </w:pBdr>
         <w:shd w:fill="auto" w:val="clear"/>
-        <w:contextualSpacing w:val="0"/>
         <w:rPr>
           <w:color w:val="000000"/>
         </w:rPr>
@@ -7059,29 +6959,27 @@
           <w:between w:space="0" w:sz="0" w:val="nil"/>
         </w:pBdr>
         <w:shd w:fill="auto" w:val="clear"/>
-        <w:contextualSpacing w:val="0"/>
-        <w:rPr>
-          <w:color w:val="000000"/>
-        </w:rPr>
-      </w:pPr>
-      <w:r>
-        <w:rPr>
-          <w:rtl w:val="0"/>
-        </w:rPr>
-      </w:r>
-    </w:p>
-    <w:p>
-      <w:pPr>
-        <w:widowControl w:val="0"/>
-        <w:pBdr>
-          <w:top w:space="0" w:sz="0" w:val="nil"/>
-          <w:left w:space="0" w:sz="0" w:val="nil"/>
-          <w:bottom w:space="0" w:sz="0" w:val="nil"/>
-          <w:right w:space="0" w:sz="0" w:val="nil"/>
-          <w:between w:space="0" w:sz="0" w:val="nil"/>
-        </w:pBdr>
-        <w:shd w:fill="auto" w:val="clear"/>
-        <w:contextualSpacing w:val="0"/>
+        <w:rPr>
+          <w:color w:val="000000"/>
+        </w:rPr>
+      </w:pPr>
+      <w:r>
+        <w:rPr>
+          <w:rtl w:val="0"/>
+        </w:rPr>
+      </w:r>
+    </w:p>
+    <w:p>
+      <w:pPr>
+        <w:widowControl w:val="0"/>
+        <w:pBdr>
+          <w:top w:space="0" w:sz="0" w:val="nil"/>
+          <w:left w:space="0" w:sz="0" w:val="nil"/>
+          <w:bottom w:space="0" w:sz="0" w:val="nil"/>
+          <w:right w:space="0" w:sz="0" w:val="nil"/>
+          <w:between w:space="0" w:sz="0" w:val="nil"/>
+        </w:pBdr>
+        <w:shd w:fill="auto" w:val="clear"/>
         <w:rPr>
           <w:color w:val="000000"/>
         </w:rPr>
@@ -7113,7 +7011,6 @@
           <w:between w:space="0" w:sz="0" w:val="nil"/>
         </w:pBdr>
         <w:shd w:fill="auto" w:val="clear"/>
-        <w:contextualSpacing w:val="0"/>
         <w:rPr>
           <w:rFonts w:ascii="Courier New" w:cs="Courier New" w:eastAsia="Courier New" w:hAnsi="Courier New"/>
           <w:color w:val="7f6000"/>
@@ -7152,7 +7049,6 @@
     <w:p>
       <w:pPr>
         <w:widowControl w:val="0"/>
-        <w:contextualSpacing w:val="0"/>
         <w:rPr>
           <w:rFonts w:ascii="Courier New" w:cs="Courier New" w:eastAsia="Courier New" w:hAnsi="Courier New"/>
           <w:color w:val="7f6000"/>
@@ -7207,7 +7103,6 @@
           <w:between w:space="0" w:sz="0" w:val="nil"/>
         </w:pBdr>
         <w:shd w:fill="auto" w:val="clear"/>
-        <w:contextualSpacing w:val="0"/>
         <w:rPr>
           <w:color w:val="000000"/>
         </w:rPr>
@@ -7293,7 +7188,6 @@
           <w:between w:space="0" w:sz="0" w:val="nil"/>
         </w:pBdr>
         <w:shd w:fill="auto" w:val="clear"/>
-        <w:contextualSpacing w:val="0"/>
         <w:rPr>
           <w:color w:val="000000"/>
         </w:rPr>
@@ -7331,7 +7225,6 @@
           <w:between w:space="0" w:sz="0" w:val="nil"/>
         </w:pBdr>
         <w:shd w:fill="auto" w:val="clear"/>
-        <w:contextualSpacing w:val="0"/>
         <w:rPr/>
       </w:pPr>
       <w:r>
@@ -7360,7 +7253,6 @@
           <w:between w:space="0" w:sz="0" w:val="nil"/>
         </w:pBdr>
         <w:shd w:fill="auto" w:val="clear"/>
-        <w:contextualSpacing w:val="0"/>
         <w:rPr/>
       </w:pPr>
       <w:r>
